--- a/Documentation/SYSADD1/Main Paper/Main Paper v1.6.docx
+++ b/Documentation/SYSADD1/Main Paper/Main Paper v1.6.docx
@@ -1,6 +1,6 @@
 
 <file path=word/document.xml><?xml version="1.0" encoding="utf-8"?>
-<w:document xmlns:wpc="http://schemas.microsoft.com/office/word/2010/wordprocessingCanvas" xmlns:mc="http://schemas.openxmlformats.org/markup-compatibility/2006" xmlns:o="urn:schemas-microsoft-com:office:office" xmlns:r="http://schemas.openxmlformats.org/officeDocument/2006/relationships" xmlns:m="http://schemas.openxmlformats.org/officeDocument/2006/math" xmlns:v="urn:schemas-microsoft-com:vml" xmlns:wp14="http://schemas.microsoft.com/office/word/2010/wordprocessingDrawing" xmlns:wp="http://schemas.openxmlformats.org/drawingml/2006/wordprocessingDrawing" xmlns:w10="urn:schemas-microsoft-com:office:word" xmlns:w="http://schemas.openxmlformats.org/wordprocessingml/2006/main" xmlns:w14="http://schemas.microsoft.com/office/word/2010/wordml" xmlns:wpg="http://schemas.microsoft.com/office/word/2010/wordprocessingGroup" xmlns:wpi="http://schemas.microsoft.com/office/word/2010/wordprocessingInk" xmlns:wne="http://schemas.microsoft.com/office/word/2006/wordml" xmlns:wps="http://schemas.microsoft.com/office/word/2010/wordprocessingShape" mc:Ignorable="w14 wp14">
+<w:document xmlns:wpc="http://schemas.microsoft.com/office/word/2010/wordprocessingCanvas" xmlns:cx="http://schemas.microsoft.com/office/drawing/2014/chartex" xmlns:cx1="http://schemas.microsoft.com/office/drawing/2015/9/8/chartex" xmlns:cx2="http://schemas.microsoft.com/office/drawing/2015/10/21/chartex" xmlns:cx3="http://schemas.microsoft.com/office/drawing/2016/5/9/chartex" xmlns:cx4="http://schemas.microsoft.com/office/drawing/2016/5/10/chartex" xmlns:cx5="http://schemas.microsoft.com/office/drawing/2016/5/11/chartex" xmlns:mc="http://schemas.openxmlformats.org/markup-compatibility/2006" xmlns:o="urn:schemas-microsoft-com:office:office" xmlns:r="http://schemas.openxmlformats.org/officeDocument/2006/relationships" xmlns:m="http://schemas.openxmlformats.org/officeDocument/2006/math" xmlns:v="urn:schemas-microsoft-com:vml" xmlns:wp14="http://schemas.microsoft.com/office/word/2010/wordprocessingDrawing" xmlns:wp="http://schemas.openxmlformats.org/drawingml/2006/wordprocessingDrawing" xmlns:w10="urn:schemas-microsoft-com:office:word" xmlns:w="http://schemas.openxmlformats.org/wordprocessingml/2006/main" xmlns:w14="http://schemas.microsoft.com/office/word/2010/wordml" xmlns:w15="http://schemas.microsoft.com/office/word/2012/wordml" xmlns:w16se="http://schemas.microsoft.com/office/word/2015/wordml/symex" xmlns:wpg="http://schemas.microsoft.com/office/word/2010/wordprocessingGroup" xmlns:wpi="http://schemas.microsoft.com/office/word/2010/wordprocessingInk" xmlns:wne="http://schemas.microsoft.com/office/word/2006/wordml" xmlns:wps="http://schemas.microsoft.com/office/word/2010/wordprocessingShape" mc:Ignorable="w14 w15 w16se wp14">
   <w:body>
     <w:p/>
     <w:p/>
@@ -1263,25 +1263,7 @@
           <w:sz w:val="24"/>
           <w:szCs w:val="29"/>
         </w:rPr>
-        <w:t xml:space="preserve"> to the farthest point in the south which is in Sulu holds </w:t>
-      </w:r>
-      <w:proofErr w:type="gramStart"/>
-      <w:r>
-        <w:rPr>
-          <w:rFonts w:ascii="Times New Roman" w:hAnsi="Times New Roman" w:cs="Times New Roman"/>
-          <w:sz w:val="24"/>
-          <w:szCs w:val="29"/>
-        </w:rPr>
-        <w:t>weather stations that delivers</w:t>
-      </w:r>
-      <w:proofErr w:type="gramEnd"/>
-      <w:r>
-        <w:rPr>
-          <w:rFonts w:ascii="Times New Roman" w:hAnsi="Times New Roman" w:cs="Times New Roman"/>
-          <w:sz w:val="24"/>
-          <w:szCs w:val="29"/>
-        </w:rPr>
-        <w:t xml:space="preserve"> important data. But there is a specific problem which arises inside the department and that is their arr</w:t>
+        <w:t xml:space="preserve"> to the farthest point in the south which is in Sulu holds weather stations that delivers important data. But there is a specific problem which arises inside the department and that is their arr</w:t>
       </w:r>
       <w:r>
         <w:rPr>
@@ -1506,17 +1488,8 @@
         </w:rPr>
         <w:t>The researchers of the study have decided that the following are the main specific objectives of the study:</w:t>
       </w:r>
-    </w:p>
-    <w:p>
-      <w:pPr>
-        <w:pStyle w:val="ListParagraph"/>
-        <w:jc w:val="both"/>
-        <w:rPr>
-          <w:rFonts w:ascii="Times New Roman" w:hAnsi="Times New Roman" w:cs="Times New Roman"/>
-          <w:sz w:val="24"/>
-          <w:szCs w:val="29"/>
-        </w:rPr>
-      </w:pPr>
+      <w:bookmarkStart w:id="0" w:name="_GoBack"/>
+      <w:bookmarkEnd w:id="0"/>
     </w:p>
     <w:p>
       <w:pPr>
@@ -1587,16 +1560,7 @@
           <w:szCs w:val="29"/>
         </w:rPr>
         <w:tab/>
-        <w:t xml:space="preserve">To come up with a proposal of usable methods that can lead into create </w:t>
-      </w:r>
-      <w:proofErr w:type="gramStart"/>
-      <w:r>
-        <w:rPr>
-          <w:rFonts w:ascii="Times New Roman" w:hAnsi="Times New Roman" w:cs="Times New Roman"/>
-          <w:sz w:val="24"/>
-          <w:szCs w:val="29"/>
-        </w:rPr>
-        <w:t xml:space="preserve">a </w:t>
+        <w:t xml:space="preserve">To come up with a proposal of usable methods that can lead into create a </w:t>
       </w:r>
       <w:r>
         <w:rPr>
@@ -1606,7 +1570,6 @@
         </w:rPr>
         <w:t>software</w:t>
       </w:r>
-      <w:proofErr w:type="gramEnd"/>
       <w:r>
         <w:rPr>
           <w:rFonts w:ascii="Times New Roman" w:hAnsi="Times New Roman" w:cs="Times New Roman"/>
@@ -1632,18 +1595,8 @@
           <w:sz w:val="24"/>
           <w:szCs w:val="29"/>
         </w:rPr>
-        <w:t xml:space="preserve">-          To create a software solution </w:t>
-      </w:r>
-      <w:proofErr w:type="gramStart"/>
-      <w:r>
-        <w:rPr>
-          <w:rFonts w:ascii="Times New Roman" w:hAnsi="Times New Roman" w:cs="Times New Roman"/>
-          <w:sz w:val="24"/>
-          <w:szCs w:val="29"/>
-        </w:rPr>
-        <w:t>which solves the inefficiency in the Operations and Maintenance department</w:t>
-      </w:r>
-      <w:proofErr w:type="gramEnd"/>
+        <w:t>-          To create a software solution which solves the inefficiency in the Operations and Maintenance department</w:t>
+      </w:r>
     </w:p>
     <w:p>
       <w:pPr>
@@ -1975,7 +1928,7 @@
           <w:sz w:val="24"/>
           <w:szCs w:val="29"/>
         </w:rPr>
-        <w:t xml:space="preserve">Barcoding, or barcode system, is a form of collecting data and an identification tool which does not require the use of physical keys. Barcodes are the black bars with gaps which are parallel that hold data contained in binary coding. Barcodes nowadays also come in other shapes such as rectangular ones. Each individual barcode has a unique pattern or shape that can correspond to an item or object. These barcodes are read using optical lasers which can interpret numerical and alphanumerical characters. According to Zebra Technologies, several forms of manual data collection and data entry </w:t>
+        <w:t xml:space="preserve">Barcoding, or barcode system, is a form of collecting data and an identification tool which does not require the use of physical keys. Barcodes are the black bars with gaps which are parallel that hold data contained in binary coding. Barcodes nowadays also come in other shapes such as rectangular ones. Each individual barcode has a unique pattern or shape that can correspond to an item or object. These barcodes are read using optical lasers which can interpret numerical and alphanumerical characters. </w:t>
       </w:r>
       <w:proofErr w:type="gramStart"/>
       <w:r>
@@ -1984,7 +1937,7 @@
           <w:sz w:val="24"/>
           <w:szCs w:val="29"/>
         </w:rPr>
-        <w:t>has</w:t>
+        <w:t>According to</w:t>
       </w:r>
       <w:proofErr w:type="gramEnd"/>
       <w:r>
@@ -1993,7 +1946,7 @@
           <w:sz w:val="24"/>
           <w:szCs w:val="29"/>
         </w:rPr>
-        <w:t xml:space="preserve"> been replaced by the barcoding system. This is because the speed, as well as the accuracy, at which data is retrieved by barcoding is extremely quick and accurate. Zebra Technologies state that these barcoding systems are accurate 99% of the time. This is important due to the fact that data entry errors could cause negative effects on a business such as a wrong input of data within a manufacturing company could cause a decrease in production due to wrong values. (Zebra Technologies, 2013) Barcode technology could greatly impact the back-end of a business for numerous reasons. One of which is an improvement of the accuracy of data. This alone could possibly be the main intention for implementing a barcode system. The reason for its accuracy is due to the fact that the information </w:t>
+        <w:t xml:space="preserve"> Zebra Technologies, several forms of manual data collection and data entry has been replaced by the barcoding system. This is because the speed, as well as the accuracy, at which data is retrieved by barcoding is extremely quick and accurate. Zebra Technologies state that these barcoding systems are accurate 99% of the time. This is important due to the fact that data entry errors could cause negative effects on a business such as a wrong input of data within a manufacturing company could cause a decrease in production due to wrong values. (Zebra Technologies, 2013) Barcode technology could greatly impact the back-end of a business for numerous reasons. One of which is an improvement of the accuracy of data. This alone could possibly be the main intention for implementing a barcode system. The reason for its accuracy is due to the fact that the information </w:t>
       </w:r>
       <w:proofErr w:type="gramStart"/>
       <w:r>
@@ -2086,7 +2039,142 @@
           <w:sz w:val="24"/>
           <w:szCs w:val="29"/>
         </w:rPr>
-        <w:t xml:space="preserve">RFID, or Radio Frequency-Identification technology, is another type of tool used for data collection and uniquely identifying an item, similarly to barcodes. </w:t>
+        <w:t>RFID, or Radio Frequency-Identification technology, is another type of tool used for data collection and uniquely identifying an item, similarly to barcodes. RFIDs contains a tiny chip and an antenna. As the name implies, RFIDs use radio frequencies to communicate with an RFID tag, or a transponder that contains information, which is interpreted using a transceiver that could interpret data. On paper, RFID is more sophisticated than barcodes with features such as farther read distances, faster read and write speeds, larger data capacity, higher levels of security, and many more. RFID systems also have their downsides though. Its drawbacks include higher pricing since it contains a computerized chip, and reader and tag collision errors when multiple readers and tags could cause errors to one another. (</w:t>
+      </w:r>
+      <w:proofErr w:type="spellStart"/>
+      <w:r>
+        <w:rPr>
+          <w:rFonts w:ascii="Times New Roman" w:hAnsi="Times New Roman" w:cs="Times New Roman"/>
+          <w:sz w:val="24"/>
+          <w:szCs w:val="29"/>
+        </w:rPr>
+        <w:t>adaptalift</w:t>
+      </w:r>
+      <w:proofErr w:type="spellEnd"/>
+      <w:r>
+        <w:rPr>
+          <w:rFonts w:ascii="Times New Roman" w:hAnsi="Times New Roman" w:cs="Times New Roman"/>
+          <w:sz w:val="24"/>
+          <w:szCs w:val="29"/>
+        </w:rPr>
+        <w:t>, 2012)</w:t>
+      </w:r>
+    </w:p>
+    <w:p>
+      <w:pPr>
+        <w:jc w:val="both"/>
+        <w:rPr>
+          <w:rFonts w:ascii="Times New Roman" w:hAnsi="Times New Roman" w:cs="Times New Roman"/>
+          <w:b/>
+          <w:sz w:val="24"/>
+          <w:szCs w:val="29"/>
+        </w:rPr>
+      </w:pPr>
+      <w:r>
+        <w:rPr>
+          <w:rFonts w:ascii="Times New Roman" w:hAnsi="Times New Roman" w:cs="Times New Roman"/>
+          <w:b/>
+          <w:sz w:val="24"/>
+          <w:szCs w:val="29"/>
+        </w:rPr>
+        <w:t>The Advantages of Preventative Maintenance</w:t>
+      </w:r>
+    </w:p>
+    <w:p>
+      <w:pPr>
+        <w:ind w:firstLine="720"/>
+        <w:jc w:val="both"/>
+        <w:rPr>
+          <w:rFonts w:ascii="Times New Roman" w:hAnsi="Times New Roman" w:cs="Times New Roman"/>
+          <w:sz w:val="24"/>
+          <w:szCs w:val="29"/>
+        </w:rPr>
+      </w:pPr>
+      <w:r>
+        <w:rPr>
+          <w:rFonts w:ascii="Times New Roman" w:hAnsi="Times New Roman" w:cs="Times New Roman"/>
+          <w:sz w:val="24"/>
+          <w:szCs w:val="29"/>
+        </w:rPr>
+        <w:t>Preventative maintenance is maintenance that is regularly performed on a piece of equipment to lessen the likelihood of it failing. Preventative maintenance is performed while the equipment is still working, so that it does not break down unexpectedly.</w:t>
+      </w:r>
+    </w:p>
+    <w:p>
+      <w:pPr>
+        <w:ind w:firstLine="720"/>
+        <w:jc w:val="both"/>
+        <w:rPr>
+          <w:rFonts w:ascii="Times New Roman" w:hAnsi="Times New Roman" w:cs="Times New Roman"/>
+          <w:sz w:val="24"/>
+          <w:szCs w:val="29"/>
+        </w:rPr>
+      </w:pPr>
+      <w:r>
+        <w:rPr>
+          <w:rFonts w:ascii="Times New Roman" w:hAnsi="Times New Roman" w:cs="Times New Roman"/>
+          <w:sz w:val="24"/>
+          <w:szCs w:val="29"/>
+        </w:rPr>
+        <w:t>According to Stuart Smith of MINTEK, many companies still do not consider applying preventive maintenance to their equipment and only acting when the actual equipment has broken down or failed, causing expenses to rise for the company for the replacement of the broken equipment. Preventive maintenance has several advantages, one of which is that preventive maintenance could decrease the expenses of the company. Even though preventive maintenance is also expense for the company, the cost of preventive maintenance is lower, compared to the actual replacement of the same equipment. The second advantage is the increase of efficiency of the equipment, making the equipment run more cost effectively. Equipment that has 100% health would utilize energy or power resources better than low health equipment. Preventive Maintenance could also indirectly increase the reputation of the company. Since the goal of preventive maintenance is to reduce the likelihood of a failure to occur, the company's history or track record of failure in their equipment would be minimal to none. (Smith, 2012) Preventive maintenance lessens the number of large-scale repairs as well as improves the safety and quality conditions of the people working with and around the area of the said equipment.</w:t>
+      </w:r>
+    </w:p>
+    <w:p>
+      <w:pPr>
+        <w:ind w:firstLine="720"/>
+        <w:jc w:val="both"/>
+        <w:rPr>
+          <w:rFonts w:ascii="Times New Roman" w:hAnsi="Times New Roman" w:cs="Times New Roman"/>
+          <w:sz w:val="24"/>
+          <w:szCs w:val="29"/>
+        </w:rPr>
+      </w:pPr>
+    </w:p>
+    <w:p>
+      <w:pPr>
+        <w:jc w:val="both"/>
+        <w:rPr>
+          <w:rFonts w:ascii="Times New Roman" w:hAnsi="Times New Roman" w:cs="Times New Roman"/>
+          <w:b/>
+          <w:sz w:val="24"/>
+          <w:szCs w:val="29"/>
+        </w:rPr>
+      </w:pPr>
+      <w:r>
+        <w:rPr>
+          <w:rFonts w:ascii="Times New Roman" w:hAnsi="Times New Roman" w:cs="Times New Roman"/>
+          <w:b/>
+          <w:sz w:val="24"/>
+          <w:szCs w:val="29"/>
+        </w:rPr>
+        <w:t>Six Steps to Design a Preventive Maintenance Program</w:t>
+      </w:r>
+    </w:p>
+    <w:p>
+      <w:pPr>
+        <w:ind w:firstLine="720"/>
+        <w:jc w:val="both"/>
+        <w:rPr>
+          <w:rFonts w:ascii="Times New Roman" w:hAnsi="Times New Roman" w:cs="Times New Roman"/>
+          <w:sz w:val="24"/>
+          <w:szCs w:val="29"/>
+        </w:rPr>
+      </w:pPr>
+      <w:r>
+        <w:rPr>
+          <w:rFonts w:ascii="Times New Roman" w:hAnsi="Times New Roman" w:cs="Times New Roman"/>
+          <w:sz w:val="24"/>
+          <w:szCs w:val="29"/>
+        </w:rPr>
+        <w:t xml:space="preserve">According to Ken Staller of Daniel Penn Associates, there are six steps to devising a preventive maintenance program. The first step of preventive maintenance is by reverse engineering what the company want to achieve by designing the procedures and identifying the possible problems or failures that may occur to the equipment. Also, the architects of the preventive program must be knowledgeable of the equipment or machines, they must know how it works and what to do at failure of the equipment. The second step of devising a PM program is to know how to efficiently handle the use of people and resources. First, the company must have a Computerized Maintenance Management System, or CMMS, in order to effectively handle the data about the people and resources, and the procedures. Next, the right procedures must be </w:t>
+      </w:r>
+      <w:r>
+        <w:rPr>
+          <w:rFonts w:ascii="Times New Roman" w:hAnsi="Times New Roman" w:cs="Times New Roman"/>
+          <w:sz w:val="24"/>
+          <w:szCs w:val="29"/>
+        </w:rPr>
+        <w:lastRenderedPageBreak/>
+        <w:t xml:space="preserve">written and sent to the CMMS. After that, these procedures must be scheduled. The 3rd step is proper preventive maintenance lubrication engineering. This step is basically proper maintenance of lubrication of the equipment, and handling oils and grease as well as proper disposal of these oils and greases according to the environmental rules depending on the area. The fourth step is to train the staff for correct and proper preventive maintenance. Make sure the staff knows how to operate, repair, and maintain equipment </w:t>
       </w:r>
       <w:proofErr w:type="gramStart"/>
       <w:r>
@@ -2095,7 +2183,7 @@
           <w:sz w:val="24"/>
           <w:szCs w:val="29"/>
         </w:rPr>
-        <w:t>RFIDs contains</w:t>
+        <w:t>according to</w:t>
       </w:r>
       <w:proofErr w:type="gramEnd"/>
       <w:r>
@@ -2104,234 +2192,7 @@
           <w:sz w:val="24"/>
           <w:szCs w:val="29"/>
         </w:rPr>
-        <w:t xml:space="preserve"> a tiny chip and an antenna. As the name implies, RFIDs use radio frequencies to communicate with an RFID tag, or a transponder that contains information, which is interpreted using a transceiver that could interpret data. On paper, RFID is more sophisticated than barcodes with features such as farther read distances, faster read and write speeds, larger data capacity, higher levels of security, and many more. RFID systems also have their downsides though. Its drawbacks include higher pricing since it contains a computerized </w:t>
-      </w:r>
-      <w:proofErr w:type="gramStart"/>
-      <w:r>
-        <w:rPr>
-          <w:rFonts w:ascii="Times New Roman" w:hAnsi="Times New Roman" w:cs="Times New Roman"/>
-          <w:sz w:val="24"/>
-          <w:szCs w:val="29"/>
-        </w:rPr>
-        <w:t>chip,</w:t>
-      </w:r>
-      <w:proofErr w:type="gramEnd"/>
-      <w:r>
-        <w:rPr>
-          <w:rFonts w:ascii="Times New Roman" w:hAnsi="Times New Roman" w:cs="Times New Roman"/>
-          <w:sz w:val="24"/>
-          <w:szCs w:val="29"/>
-        </w:rPr>
-        <w:t xml:space="preserve"> and reader and tag collision errors when multiple readers and tags could cause errors to one another. (</w:t>
-      </w:r>
-      <w:proofErr w:type="spellStart"/>
-      <w:proofErr w:type="gramStart"/>
-      <w:r>
-        <w:rPr>
-          <w:rFonts w:ascii="Times New Roman" w:hAnsi="Times New Roman" w:cs="Times New Roman"/>
-          <w:sz w:val="24"/>
-          <w:szCs w:val="29"/>
-        </w:rPr>
-        <w:t>adaptalift</w:t>
-      </w:r>
-      <w:proofErr w:type="spellEnd"/>
-      <w:proofErr w:type="gramEnd"/>
-      <w:r>
-        <w:rPr>
-          <w:rFonts w:ascii="Times New Roman" w:hAnsi="Times New Roman" w:cs="Times New Roman"/>
-          <w:sz w:val="24"/>
-          <w:szCs w:val="29"/>
-        </w:rPr>
-        <w:t>, 2012)</w:t>
-      </w:r>
-    </w:p>
-    <w:p>
-      <w:pPr>
-        <w:jc w:val="both"/>
-        <w:rPr>
-          <w:rFonts w:ascii="Times New Roman" w:hAnsi="Times New Roman" w:cs="Times New Roman"/>
-          <w:b/>
-          <w:sz w:val="24"/>
-          <w:szCs w:val="29"/>
-        </w:rPr>
-      </w:pPr>
-      <w:r>
-        <w:rPr>
-          <w:rFonts w:ascii="Times New Roman" w:hAnsi="Times New Roman" w:cs="Times New Roman"/>
-          <w:b/>
-          <w:sz w:val="24"/>
-          <w:szCs w:val="29"/>
-        </w:rPr>
-        <w:t>The Advantages of Preventative Maintenance</w:t>
-      </w:r>
-    </w:p>
-    <w:p>
-      <w:pPr>
-        <w:ind w:firstLine="720"/>
-        <w:jc w:val="both"/>
-        <w:rPr>
-          <w:rFonts w:ascii="Times New Roman" w:hAnsi="Times New Roman" w:cs="Times New Roman"/>
-          <w:sz w:val="24"/>
-          <w:szCs w:val="29"/>
-        </w:rPr>
-      </w:pPr>
-      <w:r>
-        <w:rPr>
-          <w:rFonts w:ascii="Times New Roman" w:hAnsi="Times New Roman" w:cs="Times New Roman"/>
-          <w:sz w:val="24"/>
-          <w:szCs w:val="29"/>
-        </w:rPr>
-        <w:t>Preventative maintenance is maintenance that is regularly performed on a piece of equipment to lessen the likelihood of it failing. Preventative maintenance is performed while the equipment is still working, so that it does not break down unexpectedly.</w:t>
-      </w:r>
-    </w:p>
-    <w:p>
-      <w:pPr>
-        <w:ind w:firstLine="720"/>
-        <w:jc w:val="both"/>
-        <w:rPr>
-          <w:rFonts w:ascii="Times New Roman" w:hAnsi="Times New Roman" w:cs="Times New Roman"/>
-          <w:sz w:val="24"/>
-          <w:szCs w:val="29"/>
-        </w:rPr>
-      </w:pPr>
-      <w:r>
-        <w:rPr>
-          <w:rFonts w:ascii="Times New Roman" w:hAnsi="Times New Roman" w:cs="Times New Roman"/>
-          <w:sz w:val="24"/>
-          <w:szCs w:val="29"/>
-        </w:rPr>
-        <w:t>According to Stuart Smith of MINTEK, many companies still do not consider applying preventive maintenance to their equipment and only acting when the actual equipment has broken down or failed, causing expenses to rise for the company for the replacement of the broken equipment. Preventive maintenance has several advantages, one of which is that preventive maintenance could decrease the expenses of the company. Even though preventive maintenance is also expense for the company, the cost of preventive maintenance is lower, compared to the actual replacement of the same equipment. The second advantage is the increase of efficiency of the equipment, making the equipment run more cost effectively. Equipment that has 100% health would utilize energy or power resources better than low health equipment. Preventive Maintenance could also indirectly increase the reputation of the company. Since the goal of preventive maintenance is to reduce the likelihood of a failure to occur, the company's history or track record of failure in their equipment would be minimal to none. (Smith, 2012) Preventive maintenance lessens the number of large-scale repairs as well as improves the safety and quality conditions of the people working with and around the area of the said equipment.</w:t>
-      </w:r>
-    </w:p>
-    <w:p>
-      <w:pPr>
-        <w:ind w:firstLine="720"/>
-        <w:jc w:val="both"/>
-        <w:rPr>
-          <w:rFonts w:ascii="Times New Roman" w:hAnsi="Times New Roman" w:cs="Times New Roman"/>
-          <w:sz w:val="24"/>
-          <w:szCs w:val="29"/>
-        </w:rPr>
-      </w:pPr>
-    </w:p>
-    <w:p>
-      <w:pPr>
-        <w:jc w:val="both"/>
-        <w:rPr>
-          <w:rFonts w:ascii="Times New Roman" w:hAnsi="Times New Roman" w:cs="Times New Roman"/>
-          <w:b/>
-          <w:sz w:val="24"/>
-          <w:szCs w:val="29"/>
-        </w:rPr>
-      </w:pPr>
-      <w:r>
-        <w:rPr>
-          <w:rFonts w:ascii="Times New Roman" w:hAnsi="Times New Roman" w:cs="Times New Roman"/>
-          <w:b/>
-          <w:sz w:val="24"/>
-          <w:szCs w:val="29"/>
-        </w:rPr>
-        <w:t>Six Steps to Design a Preventive Maintenance Program</w:t>
-      </w:r>
-    </w:p>
-    <w:p>
-      <w:pPr>
-        <w:ind w:firstLine="720"/>
-        <w:jc w:val="both"/>
-        <w:rPr>
-          <w:rFonts w:ascii="Times New Roman" w:hAnsi="Times New Roman" w:cs="Times New Roman"/>
-          <w:sz w:val="24"/>
-          <w:szCs w:val="29"/>
-        </w:rPr>
-      </w:pPr>
-      <w:r>
-        <w:rPr>
-          <w:rFonts w:ascii="Times New Roman" w:hAnsi="Times New Roman" w:cs="Times New Roman"/>
-          <w:sz w:val="24"/>
-          <w:szCs w:val="29"/>
-        </w:rPr>
-        <w:t xml:space="preserve">According to Ken Staller of Daniel Penn Associates, there are six steps to devising a preventive maintenance program. The first step of preventive maintenance is by reverse engineering what the company want to achieve by designing the procedures and identifying the possible problems or failures that may occur to the equipment. Also, the architects of the preventive program must be knowledgeable of the equipment or </w:t>
-      </w:r>
-      <w:proofErr w:type="gramStart"/>
-      <w:r>
-        <w:rPr>
-          <w:rFonts w:ascii="Times New Roman" w:hAnsi="Times New Roman" w:cs="Times New Roman"/>
-          <w:sz w:val="24"/>
-          <w:szCs w:val="29"/>
-        </w:rPr>
-        <w:t>machines,</w:t>
-      </w:r>
-      <w:proofErr w:type="gramEnd"/>
-      <w:r>
-        <w:rPr>
-          <w:rFonts w:ascii="Times New Roman" w:hAnsi="Times New Roman" w:cs="Times New Roman"/>
-          <w:sz w:val="24"/>
-          <w:szCs w:val="29"/>
-        </w:rPr>
-        <w:t xml:space="preserve"> they must know how it works and what to do at failure of the equipment. The second step of devising a PM program is to know how to efficiently handle the use of people and resources. First, the company must have a Computerized Maintenance Management System, or CMMS, in order to effectively handle the data about the people and resources, and the procedures. Next, the right procedures must be </w:t>
-      </w:r>
-      <w:r>
-        <w:rPr>
-          <w:rFonts w:ascii="Times New Roman" w:hAnsi="Times New Roman" w:cs="Times New Roman"/>
-          <w:sz w:val="24"/>
-          <w:szCs w:val="29"/>
-        </w:rPr>
-        <w:lastRenderedPageBreak/>
-        <w:t xml:space="preserve">written and sent to the CMMS. After that, these procedures must be scheduled. The 3rd step is proper preventive maintenance lubrication engineering. This step is basically proper maintenance of lubrication of the equipment, and handling oils and grease as well as proper disposal of these oils and greases according to the environmental rules depending on the area. The fourth step is to train the staff for correct and proper preventive maintenance. Make sure the </w:t>
-      </w:r>
-      <w:proofErr w:type="gramStart"/>
-      <w:r>
-        <w:rPr>
-          <w:rFonts w:ascii="Times New Roman" w:hAnsi="Times New Roman" w:cs="Times New Roman"/>
-          <w:sz w:val="24"/>
-          <w:szCs w:val="29"/>
-        </w:rPr>
-        <w:t>staff</w:t>
-      </w:r>
-      <w:proofErr w:type="gramEnd"/>
-      <w:r>
-        <w:rPr>
-          <w:rFonts w:ascii="Times New Roman" w:hAnsi="Times New Roman" w:cs="Times New Roman"/>
-          <w:sz w:val="24"/>
-          <w:szCs w:val="29"/>
-        </w:rPr>
-        <w:t xml:space="preserve"> knows how to operate, repair, and maintain equipment according to how they were trained. The 5th step is having a management plan for the PM program. A proper management plan is effectively attaining information that could be useful for future analysis. Such information includes labor-hours, quantity of materials, </w:t>
-      </w:r>
-      <w:proofErr w:type="gramStart"/>
-      <w:r>
-        <w:rPr>
-          <w:rFonts w:ascii="Times New Roman" w:hAnsi="Times New Roman" w:cs="Times New Roman"/>
-          <w:sz w:val="24"/>
-          <w:szCs w:val="29"/>
-        </w:rPr>
-        <w:t>reason</w:t>
-      </w:r>
-      <w:proofErr w:type="gramEnd"/>
-      <w:r>
-        <w:rPr>
-          <w:rFonts w:ascii="Times New Roman" w:hAnsi="Times New Roman" w:cs="Times New Roman"/>
-          <w:sz w:val="24"/>
-          <w:szCs w:val="29"/>
-        </w:rPr>
-        <w:t xml:space="preserve"> for specific Work Order, etc. Lastly, the sixth step is to make sure communication to the workers is present. Communication is </w:t>
-      </w:r>
-      <w:proofErr w:type="gramStart"/>
-      <w:r>
-        <w:rPr>
-          <w:rFonts w:ascii="Times New Roman" w:hAnsi="Times New Roman" w:cs="Times New Roman"/>
-          <w:sz w:val="24"/>
-          <w:szCs w:val="29"/>
-        </w:rPr>
-        <w:t>key</w:t>
-      </w:r>
-      <w:proofErr w:type="gramEnd"/>
-      <w:r>
-        <w:rPr>
-          <w:rFonts w:ascii="Times New Roman" w:hAnsi="Times New Roman" w:cs="Times New Roman"/>
-          <w:sz w:val="24"/>
-          <w:szCs w:val="29"/>
-        </w:rPr>
-        <w:t xml:space="preserve"> in almost all programs and systems. Not having communication to the workers could cause misunderstandings to as why they are required to do such tasks. Communication must be present so that the workers of the PM program would know what exactly should be done, who will do this certain task, and when it should be done. Also, they must know what quality of work must be done.</w:t>
+        <w:t xml:space="preserve"> how they were trained. The 5th step is having a management plan for the PM program. A proper management plan is effectively attaining information that could be useful for future analysis. Such information includes labor-hours, quantity of materials, reason for specific Work Order, etc. Lastly, the sixth step is to make sure communication to the workers is present. Communication is key in almost all programs and systems. Not having communication to the workers could cause misunderstandings to as why they are required to do such tasks. Communication must be present so that the workers of the PM program would know what exactly should be done, who will do this certain task, and when it should be done. Also, they must know what quality of work must be done.</w:t>
       </w:r>
     </w:p>
     <w:p>
@@ -2641,7 +2502,7 @@
                     </pic:cNvPicPr>
                   </pic:nvPicPr>
                   <pic:blipFill>
-                    <a:blip r:embed="rId9">
+                    <a:blip r:embed="rId8">
                       <a:extLst>
                         <a:ext uri="{28A0092B-C50C-407E-A947-70E740481C1C}">
                           <a14:useLocalDpi xmlns:a14="http://schemas.microsoft.com/office/drawing/2010/main" val="0"/>
@@ -2837,8 +2698,6 @@
           <w:szCs w:val="29"/>
         </w:rPr>
       </w:pPr>
-      <w:bookmarkStart w:id="0" w:name="_GoBack"/>
-      <w:bookmarkEnd w:id="0"/>
       <w:r>
         <w:rPr>
           <w:rFonts w:ascii="Times New Roman" w:hAnsi="Times New Roman" w:cs="Times New Roman"/>
@@ -2893,7 +2752,7 @@
           <w:sz w:val="24"/>
           <w:szCs w:val="29"/>
         </w:rPr>
-        <w:t xml:space="preserve">The software solution is comprised and created through the use of the Yii2 framework which is based on PHP coding. It has the functionalities of a CRUD operation on service reports and weather stations. An admin management feature is also included so that user privilege assignment is possible. This software solution serves to replace the old system of using excel as an information keeper of the weather station data. This will solve the inefficiency occurring and improve the data integrity of the information available in the department. The </w:t>
+        <w:t xml:space="preserve">The software solution is comprised and created through the use of the Yii2 framework which is based on PHP coding. It has the functionalities of a CRUD operation on service reports and weather stations. An admin management feature is also included so that user privilege assignment is possible. This software solution serves to replace the old system of using excel as an information keeper of the weather station data. This will solve the inefficiency occurring and improve the data integrity of the information available in the department. The feature </w:t>
       </w:r>
       <w:proofErr w:type="gramStart"/>
       <w:r>
@@ -2902,7 +2761,7 @@
           <w:sz w:val="24"/>
           <w:szCs w:val="29"/>
         </w:rPr>
-        <w:t>feature are</w:t>
+        <w:t>are</w:t>
       </w:r>
       <w:proofErr w:type="gramEnd"/>
       <w:r>
@@ -3699,7 +3558,7 @@
                     <pic:cNvPicPr/>
                   </pic:nvPicPr>
                   <pic:blipFill>
-                    <a:blip r:embed="rId10">
+                    <a:blip r:embed="rId9">
                       <a:extLst>
                         <a:ext uri="{28A0092B-C50C-407E-A947-70E740481C1C}">
                           <a14:useLocalDpi xmlns:a14="http://schemas.microsoft.com/office/drawing/2010/main" val="0"/>
@@ -3839,7 +3698,7 @@
                     <pic:cNvPicPr/>
                   </pic:nvPicPr>
                   <pic:blipFill>
-                    <a:blip r:embed="rId11">
+                    <a:blip r:embed="rId10">
                       <a:extLst>
                         <a:ext uri="{28A0092B-C50C-407E-A947-70E740481C1C}">
                           <a14:useLocalDpi xmlns:a14="http://schemas.microsoft.com/office/drawing/2010/main" val="0"/>
@@ -3900,7 +3759,7 @@
                     <pic:cNvPicPr/>
                   </pic:nvPicPr>
                   <pic:blipFill>
-                    <a:blip r:embed="rId12">
+                    <a:blip r:embed="rId11">
                       <a:extLst>
                         <a:ext uri="{28A0092B-C50C-407E-A947-70E740481C1C}">
                           <a14:useLocalDpi xmlns:a14="http://schemas.microsoft.com/office/drawing/2010/main" val="0"/>
@@ -3992,7 +3851,7 @@
                     <pic:cNvPicPr/>
                   </pic:nvPicPr>
                   <pic:blipFill>
-                    <a:blip r:embed="rId13">
+                    <a:blip r:embed="rId12">
                       <a:extLst>
                         <a:ext uri="{28A0092B-C50C-407E-A947-70E740481C1C}">
                           <a14:useLocalDpi xmlns:a14="http://schemas.microsoft.com/office/drawing/2010/main" val="0"/>
@@ -4226,7 +4085,7 @@
                     <pic:cNvPicPr/>
                   </pic:nvPicPr>
                   <pic:blipFill>
-                    <a:blip r:embed="rId14">
+                    <a:blip r:embed="rId13">
                       <a:extLst>
                         <a:ext uri="{28A0092B-C50C-407E-A947-70E740481C1C}">
                           <a14:useLocalDpi xmlns:a14="http://schemas.microsoft.com/office/drawing/2010/main" val="0"/>
@@ -4318,7 +4177,7 @@
                     <pic:cNvPicPr/>
                   </pic:nvPicPr>
                   <pic:blipFill>
-                    <a:blip r:embed="rId15">
+                    <a:blip r:embed="rId14">
                       <a:extLst>
                         <a:ext uri="{28A0092B-C50C-407E-A947-70E740481C1C}">
                           <a14:useLocalDpi xmlns:a14="http://schemas.microsoft.com/office/drawing/2010/main" val="0"/>
@@ -4596,7 +4455,7 @@
                     <pic:cNvPicPr/>
                   </pic:nvPicPr>
                   <pic:blipFill>
-                    <a:blip r:embed="rId16">
+                    <a:blip r:embed="rId15">
                       <a:extLst>
                         <a:ext uri="{28A0092B-C50C-407E-A947-70E740481C1C}">
                           <a14:useLocalDpi xmlns:a14="http://schemas.microsoft.com/office/drawing/2010/main" val="0"/>
@@ -4669,7 +4528,7 @@
                     <pic:cNvPicPr/>
                   </pic:nvPicPr>
                   <pic:blipFill>
-                    <a:blip r:embed="rId17">
+                    <a:blip r:embed="rId16">
                       <a:extLst>
                         <a:ext uri="{28A0092B-C50C-407E-A947-70E740481C1C}">
                           <a14:useLocalDpi xmlns:a14="http://schemas.microsoft.com/office/drawing/2010/main" val="0"/>
@@ -4879,7 +4738,7 @@
                     <pic:cNvPicPr/>
                   </pic:nvPicPr>
                   <pic:blipFill>
-                    <a:blip r:embed="rId18">
+                    <a:blip r:embed="rId17">
                       <a:extLst>
                         <a:ext uri="{28A0092B-C50C-407E-A947-70E740481C1C}">
                           <a14:useLocalDpi xmlns:a14="http://schemas.microsoft.com/office/drawing/2010/main" val="0"/>
@@ -5081,7 +4940,7 @@
                     <pic:cNvPicPr/>
                   </pic:nvPicPr>
                   <pic:blipFill>
-                    <a:blip r:embed="rId19">
+                    <a:blip r:embed="rId18">
                       <a:extLst>
                         <a:ext uri="{28A0092B-C50C-407E-A947-70E740481C1C}">
                           <a14:useLocalDpi xmlns:a14="http://schemas.microsoft.com/office/drawing/2010/main" val="0"/>
@@ -5277,7 +5136,7 @@
                     <pic:cNvPicPr/>
                   </pic:nvPicPr>
                   <pic:blipFill>
-                    <a:blip r:embed="rId20">
+                    <a:blip r:embed="rId19">
                       <a:extLst>
                         <a:ext uri="{28A0092B-C50C-407E-A947-70E740481C1C}">
                           <a14:useLocalDpi xmlns:a14="http://schemas.microsoft.com/office/drawing/2010/main" val="0"/>
@@ -5611,7 +5470,7 @@
                     <pic:cNvPicPr/>
                   </pic:nvPicPr>
                   <pic:blipFill>
-                    <a:blip r:embed="rId21">
+                    <a:blip r:embed="rId20">
                       <a:extLst>
                         <a:ext uri="{28A0092B-C50C-407E-A947-70E740481C1C}">
                           <a14:useLocalDpi xmlns:a14="http://schemas.microsoft.com/office/drawing/2010/main" val="0"/>
@@ -5805,7 +5664,7 @@
                     <pic:cNvPicPr/>
                   </pic:nvPicPr>
                   <pic:blipFill>
-                    <a:blip r:embed="rId22">
+                    <a:blip r:embed="rId21">
                       <a:extLst>
                         <a:ext uri="{28A0092B-C50C-407E-A947-70E740481C1C}">
                           <a14:useLocalDpi xmlns:a14="http://schemas.microsoft.com/office/drawing/2010/main" val="0"/>
@@ -5889,7 +5748,7 @@
                     <pic:cNvPicPr/>
                   </pic:nvPicPr>
                   <pic:blipFill>
-                    <a:blip r:embed="rId23">
+                    <a:blip r:embed="rId22">
                       <a:extLst>
                         <a:ext uri="{28A0092B-C50C-407E-A947-70E740481C1C}">
                           <a14:useLocalDpi xmlns:a14="http://schemas.microsoft.com/office/drawing/2010/main" val="0"/>
@@ -5974,7 +5833,7 @@
                     <pic:cNvPicPr/>
                   </pic:nvPicPr>
                   <pic:blipFill>
-                    <a:blip r:embed="rId24">
+                    <a:blip r:embed="rId23">
                       <a:extLst>
                         <a:ext uri="{28A0092B-C50C-407E-A947-70E740481C1C}">
                           <a14:useLocalDpi xmlns:a14="http://schemas.microsoft.com/office/drawing/2010/main" val="0"/>
@@ -6202,7 +6061,7 @@
                     <pic:cNvPicPr/>
                   </pic:nvPicPr>
                   <pic:blipFill>
-                    <a:blip r:embed="rId25">
+                    <a:blip r:embed="rId24">
                       <a:extLst>
                         <a:ext uri="{28A0092B-C50C-407E-A947-70E740481C1C}">
                           <a14:useLocalDpi xmlns:a14="http://schemas.microsoft.com/office/drawing/2010/main" val="0"/>
@@ -6496,7 +6355,7 @@
                     <pic:cNvPicPr/>
                   </pic:nvPicPr>
                   <pic:blipFill>
-                    <a:blip r:embed="rId26">
+                    <a:blip r:embed="rId25">
                       <a:extLst>
                         <a:ext uri="{28A0092B-C50C-407E-A947-70E740481C1C}">
                           <a14:useLocalDpi xmlns:a14="http://schemas.microsoft.com/office/drawing/2010/main" val="0"/>
@@ -6600,7 +6459,7 @@
                     <pic:cNvPicPr/>
                   </pic:nvPicPr>
                   <pic:blipFill>
-                    <a:blip r:embed="rId27">
+                    <a:blip r:embed="rId26">
                       <a:extLst>
                         <a:ext uri="{28A0092B-C50C-407E-A947-70E740481C1C}">
                           <a14:useLocalDpi xmlns:a14="http://schemas.microsoft.com/office/drawing/2010/main" val="0"/>
@@ -6833,7 +6692,7 @@
                     <pic:cNvPicPr/>
                   </pic:nvPicPr>
                   <pic:blipFill>
-                    <a:blip r:embed="rId28">
+                    <a:blip r:embed="rId27">
                       <a:extLst>
                         <a:ext uri="{28A0092B-C50C-407E-A947-70E740481C1C}">
                           <a14:useLocalDpi xmlns:a14="http://schemas.microsoft.com/office/drawing/2010/main" val="0"/>
@@ -7891,6 +7750,7 @@
     <w:p/>
     <w:p/>
     <w:sectPr>
+      <w:headerReference w:type="default" r:id="rId28"/>
       <w:pgSz w:w="12240" w:h="15840"/>
       <w:pgMar w:top="1440" w:right="1440" w:bottom="1440" w:left="1440" w:header="708" w:footer="708" w:gutter="0"/>
       <w:cols w:space="708"/>
@@ -7901,7 +7761,7 @@
 </file>
 
 <file path=word/endnotes.xml><?xml version="1.0" encoding="utf-8"?>
-<w:endnotes xmlns:wpc="http://schemas.microsoft.com/office/word/2010/wordprocessingCanvas" xmlns:mc="http://schemas.openxmlformats.org/markup-compatibility/2006" xmlns:o="urn:schemas-microsoft-com:office:office" xmlns:r="http://schemas.openxmlformats.org/officeDocument/2006/relationships" xmlns:m="http://schemas.openxmlformats.org/officeDocument/2006/math" xmlns:v="urn:schemas-microsoft-com:vml" xmlns:wp14="http://schemas.microsoft.com/office/word/2010/wordprocessingDrawing" xmlns:wp="http://schemas.openxmlformats.org/drawingml/2006/wordprocessingDrawing" xmlns:w10="urn:schemas-microsoft-com:office:word" xmlns:w="http://schemas.openxmlformats.org/wordprocessingml/2006/main" xmlns:w14="http://schemas.microsoft.com/office/word/2010/wordml" xmlns:wpg="http://schemas.microsoft.com/office/word/2010/wordprocessingGroup" xmlns:wpi="http://schemas.microsoft.com/office/word/2010/wordprocessingInk" xmlns:wne="http://schemas.microsoft.com/office/word/2006/wordml" xmlns:wps="http://schemas.microsoft.com/office/word/2010/wordprocessingShape" mc:Ignorable="w14 wp14">
+<w:endnotes xmlns:wpc="http://schemas.microsoft.com/office/word/2010/wordprocessingCanvas" xmlns:cx="http://schemas.microsoft.com/office/drawing/2014/chartex" xmlns:cx1="http://schemas.microsoft.com/office/drawing/2015/9/8/chartex" xmlns:cx2="http://schemas.microsoft.com/office/drawing/2015/10/21/chartex" xmlns:cx3="http://schemas.microsoft.com/office/drawing/2016/5/9/chartex" xmlns:cx4="http://schemas.microsoft.com/office/drawing/2016/5/10/chartex" xmlns:cx5="http://schemas.microsoft.com/office/drawing/2016/5/11/chartex" xmlns:mc="http://schemas.openxmlformats.org/markup-compatibility/2006" xmlns:o="urn:schemas-microsoft-com:office:office" xmlns:r="http://schemas.openxmlformats.org/officeDocument/2006/relationships" xmlns:m="http://schemas.openxmlformats.org/officeDocument/2006/math" xmlns:v="urn:schemas-microsoft-com:vml" xmlns:wp14="http://schemas.microsoft.com/office/word/2010/wordprocessingDrawing" xmlns:wp="http://schemas.openxmlformats.org/drawingml/2006/wordprocessingDrawing" xmlns:w10="urn:schemas-microsoft-com:office:word" xmlns:w="http://schemas.openxmlformats.org/wordprocessingml/2006/main" xmlns:w14="http://schemas.microsoft.com/office/word/2010/wordml" xmlns:w15="http://schemas.microsoft.com/office/word/2012/wordml" xmlns:w16se="http://schemas.microsoft.com/office/word/2015/wordml/symex" xmlns:wpg="http://schemas.microsoft.com/office/word/2010/wordprocessingGroup" xmlns:wpi="http://schemas.microsoft.com/office/word/2010/wordprocessingInk" xmlns:wne="http://schemas.microsoft.com/office/word/2006/wordml" xmlns:wps="http://schemas.microsoft.com/office/word/2010/wordprocessingShape" mc:Ignorable="w14 w15 w16se wp14">
   <w:endnote w:type="separator" w:id="-1">
     <w:p>
       <w:pPr>
@@ -7926,7 +7786,7 @@
 </file>
 
 <file path=word/footnotes.xml><?xml version="1.0" encoding="utf-8"?>
-<w:footnotes xmlns:wpc="http://schemas.microsoft.com/office/word/2010/wordprocessingCanvas" xmlns:mc="http://schemas.openxmlformats.org/markup-compatibility/2006" xmlns:o="urn:schemas-microsoft-com:office:office" xmlns:r="http://schemas.openxmlformats.org/officeDocument/2006/relationships" xmlns:m="http://schemas.openxmlformats.org/officeDocument/2006/math" xmlns:v="urn:schemas-microsoft-com:vml" xmlns:wp14="http://schemas.microsoft.com/office/word/2010/wordprocessingDrawing" xmlns:wp="http://schemas.openxmlformats.org/drawingml/2006/wordprocessingDrawing" xmlns:w10="urn:schemas-microsoft-com:office:word" xmlns:w="http://schemas.openxmlformats.org/wordprocessingml/2006/main" xmlns:w14="http://schemas.microsoft.com/office/word/2010/wordml" xmlns:wpg="http://schemas.microsoft.com/office/word/2010/wordprocessingGroup" xmlns:wpi="http://schemas.microsoft.com/office/word/2010/wordprocessingInk" xmlns:wne="http://schemas.microsoft.com/office/word/2006/wordml" xmlns:wps="http://schemas.microsoft.com/office/word/2010/wordprocessingShape" mc:Ignorable="w14 wp14">
+<w:footnotes xmlns:wpc="http://schemas.microsoft.com/office/word/2010/wordprocessingCanvas" xmlns:cx="http://schemas.microsoft.com/office/drawing/2014/chartex" xmlns:cx1="http://schemas.microsoft.com/office/drawing/2015/9/8/chartex" xmlns:cx2="http://schemas.microsoft.com/office/drawing/2015/10/21/chartex" xmlns:cx3="http://schemas.microsoft.com/office/drawing/2016/5/9/chartex" xmlns:cx4="http://schemas.microsoft.com/office/drawing/2016/5/10/chartex" xmlns:cx5="http://schemas.microsoft.com/office/drawing/2016/5/11/chartex" xmlns:mc="http://schemas.openxmlformats.org/markup-compatibility/2006" xmlns:o="urn:schemas-microsoft-com:office:office" xmlns:r="http://schemas.openxmlformats.org/officeDocument/2006/relationships" xmlns:m="http://schemas.openxmlformats.org/officeDocument/2006/math" xmlns:v="urn:schemas-microsoft-com:vml" xmlns:wp14="http://schemas.microsoft.com/office/word/2010/wordprocessingDrawing" xmlns:wp="http://schemas.openxmlformats.org/drawingml/2006/wordprocessingDrawing" xmlns:w10="urn:schemas-microsoft-com:office:word" xmlns:w="http://schemas.openxmlformats.org/wordprocessingml/2006/main" xmlns:w14="http://schemas.microsoft.com/office/word/2010/wordml" xmlns:w15="http://schemas.microsoft.com/office/word/2012/wordml" xmlns:w16se="http://schemas.microsoft.com/office/word/2015/wordml/symex" xmlns:wpg="http://schemas.microsoft.com/office/word/2010/wordprocessingGroup" xmlns:wpi="http://schemas.microsoft.com/office/word/2010/wordprocessingInk" xmlns:wne="http://schemas.microsoft.com/office/word/2006/wordml" xmlns:wps="http://schemas.microsoft.com/office/word/2010/wordprocessingShape" mc:Ignorable="w14 w15 w16se wp14">
   <w:footnote w:type="separator" w:id="-1">
     <w:p>
       <w:pPr>
@@ -7950,9 +7810,24 @@
 </w:footnotes>
 </file>
 
+<file path=word/header1.xml><?xml version="1.0" encoding="utf-8"?>
+<w:hdr xmlns:wpc="http://schemas.microsoft.com/office/word/2010/wordprocessingCanvas" xmlns:cx="http://schemas.microsoft.com/office/drawing/2014/chartex" xmlns:cx1="http://schemas.microsoft.com/office/drawing/2015/9/8/chartex" xmlns:cx2="http://schemas.microsoft.com/office/drawing/2015/10/21/chartex" xmlns:cx3="http://schemas.microsoft.com/office/drawing/2016/5/9/chartex" xmlns:cx4="http://schemas.microsoft.com/office/drawing/2016/5/10/chartex" xmlns:cx5="http://schemas.microsoft.com/office/drawing/2016/5/11/chartex" xmlns:mc="http://schemas.openxmlformats.org/markup-compatibility/2006" xmlns:o="urn:schemas-microsoft-com:office:office" xmlns:r="http://schemas.openxmlformats.org/officeDocument/2006/relationships" xmlns:m="http://schemas.openxmlformats.org/officeDocument/2006/math" xmlns:v="urn:schemas-microsoft-com:vml" xmlns:wp14="http://schemas.microsoft.com/office/word/2010/wordprocessingDrawing" xmlns:wp="http://schemas.openxmlformats.org/drawingml/2006/wordprocessingDrawing" xmlns:w10="urn:schemas-microsoft-com:office:word" xmlns:w="http://schemas.openxmlformats.org/wordprocessingml/2006/main" xmlns:w14="http://schemas.microsoft.com/office/word/2010/wordml" xmlns:w15="http://schemas.microsoft.com/office/word/2012/wordml" xmlns:w16se="http://schemas.microsoft.com/office/word/2015/wordml/symex" xmlns:wpg="http://schemas.microsoft.com/office/word/2010/wordprocessingGroup" xmlns:wpi="http://schemas.microsoft.com/office/word/2010/wordprocessingInk" xmlns:wne="http://schemas.microsoft.com/office/word/2006/wordml" xmlns:wps="http://schemas.microsoft.com/office/word/2010/wordprocessingShape" mc:Ignorable="w14 w15 w16se wp14">
+  <w:p>
+    <w:pPr>
+      <w:pStyle w:val="Header"/>
+    </w:pPr>
+  </w:p>
+  <w:p>
+    <w:pPr>
+      <w:pStyle w:val="Header"/>
+    </w:pPr>
+  </w:p>
+</w:hdr>
+</file>
+
 <file path=word/numbering.xml><?xml version="1.0" encoding="utf-8"?>
-<w:numbering xmlns:wpc="http://schemas.microsoft.com/office/word/2010/wordprocessingCanvas" xmlns:mc="http://schemas.openxmlformats.org/markup-compatibility/2006" xmlns:o="urn:schemas-microsoft-com:office:office" xmlns:r="http://schemas.openxmlformats.org/officeDocument/2006/relationships" xmlns:m="http://schemas.openxmlformats.org/officeDocument/2006/math" xmlns:v="urn:schemas-microsoft-com:vml" xmlns:wp14="http://schemas.microsoft.com/office/word/2010/wordprocessingDrawing" xmlns:wp="http://schemas.openxmlformats.org/drawingml/2006/wordprocessingDrawing" xmlns:w10="urn:schemas-microsoft-com:office:word" xmlns:w="http://schemas.openxmlformats.org/wordprocessingml/2006/main" xmlns:w14="http://schemas.microsoft.com/office/word/2010/wordml" xmlns:wpg="http://schemas.microsoft.com/office/word/2010/wordprocessingGroup" xmlns:wpi="http://schemas.microsoft.com/office/word/2010/wordprocessingInk" xmlns:wne="http://schemas.microsoft.com/office/word/2006/wordml" xmlns:wps="http://schemas.microsoft.com/office/word/2010/wordprocessingShape" mc:Ignorable="w14 wp14">
-  <w:abstractNum w:abstractNumId="0">
+<w:numbering xmlns:wpc="http://schemas.microsoft.com/office/word/2010/wordprocessingCanvas" xmlns:cx="http://schemas.microsoft.com/office/drawing/2014/chartex" xmlns:cx1="http://schemas.microsoft.com/office/drawing/2015/9/8/chartex" xmlns:cx2="http://schemas.microsoft.com/office/drawing/2015/10/21/chartex" xmlns:cx3="http://schemas.microsoft.com/office/drawing/2016/5/9/chartex" xmlns:cx4="http://schemas.microsoft.com/office/drawing/2016/5/10/chartex" xmlns:cx5="http://schemas.microsoft.com/office/drawing/2016/5/11/chartex" xmlns:mc="http://schemas.openxmlformats.org/markup-compatibility/2006" xmlns:o="urn:schemas-microsoft-com:office:office" xmlns:r="http://schemas.openxmlformats.org/officeDocument/2006/relationships" xmlns:m="http://schemas.openxmlformats.org/officeDocument/2006/math" xmlns:v="urn:schemas-microsoft-com:vml" xmlns:wp14="http://schemas.microsoft.com/office/word/2010/wordprocessingDrawing" xmlns:wp="http://schemas.openxmlformats.org/drawingml/2006/wordprocessingDrawing" xmlns:w10="urn:schemas-microsoft-com:office:word" xmlns:w="http://schemas.openxmlformats.org/wordprocessingml/2006/main" xmlns:w14="http://schemas.microsoft.com/office/word/2010/wordml" xmlns:w15="http://schemas.microsoft.com/office/word/2012/wordml" xmlns:w16se="http://schemas.microsoft.com/office/word/2015/wordml/symex" xmlns:wpg="http://schemas.microsoft.com/office/word/2010/wordprocessingGroup" xmlns:wpi="http://schemas.microsoft.com/office/word/2010/wordprocessingInk" xmlns:wne="http://schemas.microsoft.com/office/word/2006/wordml" xmlns:wps="http://schemas.microsoft.com/office/word/2010/wordprocessingShape" mc:Ignorable="w14 w15 w16se wp14">
+  <w:abstractNum w:abstractNumId="0" w15:restartNumberingAfterBreak="0">
     <w:nsid w:val="058F65B7"/>
     <w:multiLevelType w:val="hybridMultilevel"/>
     <w:tmpl w:val="DC507A78"/>
@@ -8038,7 +7913,7 @@
       </w:pPr>
     </w:lvl>
   </w:abstractNum>
-  <w:abstractNum w:abstractNumId="1">
+  <w:abstractNum w:abstractNumId="1" w15:restartNumberingAfterBreak="0">
     <w:nsid w:val="0E923443"/>
     <w:multiLevelType w:val="hybridMultilevel"/>
     <w:tmpl w:val="90C443D8"/>
@@ -8127,7 +8002,7 @@
       </w:pPr>
     </w:lvl>
   </w:abstractNum>
-  <w:abstractNum w:abstractNumId="2">
+  <w:abstractNum w:abstractNumId="2" w15:restartNumberingAfterBreak="0">
     <w:nsid w:val="2B494020"/>
     <w:multiLevelType w:val="hybridMultilevel"/>
     <w:tmpl w:val="2A8A6588"/>
@@ -8218,7 +8093,7 @@
       </w:pPr>
     </w:lvl>
   </w:abstractNum>
-  <w:abstractNum w:abstractNumId="3">
+  <w:abstractNum w:abstractNumId="3" w15:restartNumberingAfterBreak="0">
     <w:nsid w:val="2F5F135B"/>
     <w:multiLevelType w:val="multilevel"/>
     <w:tmpl w:val="E0F242B4"/>
@@ -8339,7 +8214,7 @@
       </w:rPr>
     </w:lvl>
   </w:abstractNum>
-  <w:abstractNum w:abstractNumId="4">
+  <w:abstractNum w:abstractNumId="4" w15:restartNumberingAfterBreak="0">
     <w:nsid w:val="35316251"/>
     <w:multiLevelType w:val="multilevel"/>
     <w:tmpl w:val="35F081CE"/>
@@ -8460,7 +8335,7 @@
       </w:rPr>
     </w:lvl>
   </w:abstractNum>
-  <w:abstractNum w:abstractNumId="5">
+  <w:abstractNum w:abstractNumId="5" w15:restartNumberingAfterBreak="0">
     <w:nsid w:val="60FD12E1"/>
     <w:multiLevelType w:val="multilevel"/>
     <w:tmpl w:val="BEDA27A8"/>
@@ -8581,7 +8456,7 @@
       </w:rPr>
     </w:lvl>
   </w:abstractNum>
-  <w:abstractNum w:abstractNumId="6">
+  <w:abstractNum w:abstractNumId="6" w15:restartNumberingAfterBreak="0">
     <w:nsid w:val="6E9A697D"/>
     <w:multiLevelType w:val="hybridMultilevel"/>
     <w:tmpl w:val="353E08DE"/>
@@ -8670,7 +8545,7 @@
       </w:pPr>
     </w:lvl>
   </w:abstractNum>
-  <w:abstractNum w:abstractNumId="7">
+  <w:abstractNum w:abstractNumId="7" w15:restartNumberingAfterBreak="0">
     <w:nsid w:val="6FBE1824"/>
     <w:multiLevelType w:val="hybridMultilevel"/>
     <w:tmpl w:val="C560913A"/>
@@ -8784,7 +8659,7 @@
 </file>
 
 <file path=word/styles.xml><?xml version="1.0" encoding="utf-8"?>
-<w:styles xmlns:mc="http://schemas.openxmlformats.org/markup-compatibility/2006" xmlns:r="http://schemas.openxmlformats.org/officeDocument/2006/relationships" xmlns:w="http://schemas.openxmlformats.org/wordprocessingml/2006/main" xmlns:w14="http://schemas.microsoft.com/office/word/2010/wordml" mc:Ignorable="w14">
+<w:styles xmlns:mc="http://schemas.openxmlformats.org/markup-compatibility/2006" xmlns:r="http://schemas.openxmlformats.org/officeDocument/2006/relationships" xmlns:w="http://schemas.openxmlformats.org/wordprocessingml/2006/main" xmlns:w14="http://schemas.microsoft.com/office/word/2010/wordml" xmlns:w15="http://schemas.microsoft.com/office/word/2012/wordml" xmlns:w16se="http://schemas.microsoft.com/office/word/2015/wordml/symex" mc:Ignorable="w14 w15 w16se">
   <w:docDefaults>
     <w:rPrDefault>
       <w:rPr>
@@ -8800,144 +8675,381 @@
       </w:pPr>
     </w:pPrDefault>
   </w:docDefaults>
-  <w:latentStyles w:defLockedState="0" w:defUIPriority="99" w:defSemiHidden="1" w:defUnhideWhenUsed="1" w:defQFormat="0" w:count="267">
-    <w:lsdException w:name="Normal" w:semiHidden="0" w:uiPriority="0" w:unhideWhenUsed="0" w:qFormat="1"/>
-    <w:lsdException w:name="heading 1" w:semiHidden="0" w:uiPriority="9" w:unhideWhenUsed="0" w:qFormat="1"/>
-    <w:lsdException w:name="heading 2" w:uiPriority="9" w:qFormat="1"/>
-    <w:lsdException w:name="heading 3" w:uiPriority="9" w:qFormat="1"/>
-    <w:lsdException w:name="heading 4" w:uiPriority="9" w:qFormat="1"/>
-    <w:lsdException w:name="heading 5" w:uiPriority="9" w:qFormat="1"/>
-    <w:lsdException w:name="heading 6" w:uiPriority="9" w:qFormat="1"/>
-    <w:lsdException w:name="heading 7" w:uiPriority="9" w:qFormat="1"/>
-    <w:lsdException w:name="heading 8" w:uiPriority="9" w:qFormat="1"/>
-    <w:lsdException w:name="heading 9" w:uiPriority="9" w:qFormat="1"/>
-    <w:lsdException w:name="toc 1" w:uiPriority="39"/>
-    <w:lsdException w:name="toc 2" w:uiPriority="39"/>
-    <w:lsdException w:name="toc 3" w:uiPriority="39"/>
-    <w:lsdException w:name="toc 4" w:uiPriority="39"/>
-    <w:lsdException w:name="toc 5" w:uiPriority="39"/>
-    <w:lsdException w:name="toc 6" w:uiPriority="39"/>
-    <w:lsdException w:name="toc 7" w:uiPriority="39"/>
-    <w:lsdException w:name="toc 8" w:uiPriority="39"/>
-    <w:lsdException w:name="toc 9" w:uiPriority="39"/>
-    <w:lsdException w:name="caption" w:uiPriority="35" w:qFormat="1"/>
-    <w:lsdException w:name="Title" w:semiHidden="0" w:uiPriority="10" w:unhideWhenUsed="0" w:qFormat="1"/>
-    <w:lsdException w:name="Default Paragraph Font" w:uiPriority="1"/>
-    <w:lsdException w:name="Subtitle" w:semiHidden="0" w:uiPriority="11" w:unhideWhenUsed="0" w:qFormat="1"/>
-    <w:lsdException w:name="Strong" w:semiHidden="0" w:uiPriority="22" w:unhideWhenUsed="0" w:qFormat="1"/>
-    <w:lsdException w:name="Emphasis" w:semiHidden="0" w:uiPriority="20" w:unhideWhenUsed="0" w:qFormat="1"/>
-    <w:lsdException w:name="Table Grid" w:semiHidden="0" w:uiPriority="39" w:unhideWhenUsed="0"/>
-    <w:lsdException w:name="Placeholder Text" w:unhideWhenUsed="0"/>
-    <w:lsdException w:name="No Spacing" w:semiHidden="0" w:uiPriority="1" w:unhideWhenUsed="0" w:qFormat="1"/>
-    <w:lsdException w:name="Light Shading" w:semiHidden="0" w:uiPriority="60" w:unhideWhenUsed="0"/>
-    <w:lsdException w:name="Light List" w:semiHidden="0" w:uiPriority="61" w:unhideWhenUsed="0"/>
-    <w:lsdException w:name="Light Grid" w:semiHidden="0" w:uiPriority="62" w:unhideWhenUsed="0"/>
-    <w:lsdException w:name="Medium Shading 1" w:semiHidden="0" w:uiPriority="63" w:unhideWhenUsed="0"/>
-    <w:lsdException w:name="Medium Shading 2" w:semiHidden="0" w:uiPriority="64" w:unhideWhenUsed="0"/>
-    <w:lsdException w:name="Medium List 1" w:semiHidden="0" w:uiPriority="65" w:unhideWhenUsed="0"/>
-    <w:lsdException w:name="Medium List 2" w:semiHidden="0" w:uiPriority="66" w:unhideWhenUsed="0"/>
-    <w:lsdException w:name="Medium Grid 1" w:semiHidden="0" w:uiPriority="67" w:unhideWhenUsed="0"/>
-    <w:lsdException w:name="Medium Grid 2" w:semiHidden="0" w:uiPriority="68" w:unhideWhenUsed="0"/>
-    <w:lsdException w:name="Medium Grid 3" w:semiHidden="0" w:uiPriority="69" w:unhideWhenUsed="0"/>
-    <w:lsdException w:name="Dark List" w:semiHidden="0" w:uiPriority="70" w:unhideWhenUsed="0"/>
-    <w:lsdException w:name="Colorful Shading" w:semiHidden="0" w:uiPriority="71" w:unhideWhenUsed="0"/>
-    <w:lsdException w:name="Colorful List" w:semiHidden="0" w:uiPriority="72" w:unhideWhenUsed="0"/>
-    <w:lsdException w:name="Colorful Grid" w:semiHidden="0" w:uiPriority="73" w:unhideWhenUsed="0"/>
-    <w:lsdException w:name="Light Shading Accent 1" w:semiHidden="0" w:uiPriority="60" w:unhideWhenUsed="0"/>
-    <w:lsdException w:name="Light List Accent 1" w:semiHidden="0" w:uiPriority="61" w:unhideWhenUsed="0"/>
-    <w:lsdException w:name="Light Grid Accent 1" w:semiHidden="0" w:uiPriority="62" w:unhideWhenUsed="0"/>
-    <w:lsdException w:name="Medium Shading 1 Accent 1" w:semiHidden="0" w:uiPriority="63" w:unhideWhenUsed="0"/>
-    <w:lsdException w:name="Medium Shading 2 Accent 1" w:semiHidden="0" w:uiPriority="64" w:unhideWhenUsed="0"/>
-    <w:lsdException w:name="Medium List 1 Accent 1" w:semiHidden="0" w:uiPriority="65" w:unhideWhenUsed="0"/>
-    <w:lsdException w:name="Revision" w:unhideWhenUsed="0"/>
-    <w:lsdException w:name="List Paragraph" w:semiHidden="0" w:uiPriority="34" w:unhideWhenUsed="0" w:qFormat="1"/>
-    <w:lsdException w:name="Quote" w:semiHidden="0" w:uiPriority="29" w:unhideWhenUsed="0" w:qFormat="1"/>
-    <w:lsdException w:name="Intense Quote" w:semiHidden="0" w:uiPriority="30" w:unhideWhenUsed="0" w:qFormat="1"/>
-    <w:lsdException w:name="Medium List 2 Accent 1" w:semiHidden="0" w:uiPriority="66" w:unhideWhenUsed="0"/>
-    <w:lsdException w:name="Medium Grid 1 Accent 1" w:semiHidden="0" w:uiPriority="67" w:unhideWhenUsed="0"/>
-    <w:lsdException w:name="Medium Grid 2 Accent 1" w:semiHidden="0" w:uiPriority="68" w:unhideWhenUsed="0"/>
-    <w:lsdException w:name="Medium Grid 3 Accent 1" w:semiHidden="0" w:uiPriority="69" w:unhideWhenUsed="0"/>
-    <w:lsdException w:name="Dark List Accent 1" w:semiHidden="0" w:uiPriority="70" w:unhideWhenUsed="0"/>
-    <w:lsdException w:name="Colorful Shading Accent 1" w:semiHidden="0" w:uiPriority="71" w:unhideWhenUsed="0"/>
-    <w:lsdException w:name="Colorful List Accent 1" w:semiHidden="0" w:uiPriority="72" w:unhideWhenUsed="0"/>
-    <w:lsdException w:name="Colorful Grid Accent 1" w:semiHidden="0" w:uiPriority="73" w:unhideWhenUsed="0"/>
-    <w:lsdException w:name="Light Shading Accent 2" w:semiHidden="0" w:uiPriority="60" w:unhideWhenUsed="0"/>
-    <w:lsdException w:name="Light List Accent 2" w:semiHidden="0" w:uiPriority="61" w:unhideWhenUsed="0"/>
-    <w:lsdException w:name="Light Grid Accent 2" w:semiHidden="0" w:uiPriority="62" w:unhideWhenUsed="0"/>
-    <w:lsdException w:name="Medium Shading 1 Accent 2" w:semiHidden="0" w:uiPriority="63" w:unhideWhenUsed="0"/>
-    <w:lsdException w:name="Medium Shading 2 Accent 2" w:semiHidden="0" w:uiPriority="64" w:unhideWhenUsed="0"/>
-    <w:lsdException w:name="Medium List 1 Accent 2" w:semiHidden="0" w:uiPriority="65" w:unhideWhenUsed="0"/>
-    <w:lsdException w:name="Medium List 2 Accent 2" w:semiHidden="0" w:uiPriority="66" w:unhideWhenUsed="0"/>
-    <w:lsdException w:name="Medium Grid 1 Accent 2" w:semiHidden="0" w:uiPriority="67" w:unhideWhenUsed="0"/>
-    <w:lsdException w:name="Medium Grid 2 Accent 2" w:semiHidden="0" w:uiPriority="68" w:unhideWhenUsed="0"/>
-    <w:lsdException w:name="Medium Grid 3 Accent 2" w:semiHidden="0" w:uiPriority="69" w:unhideWhenUsed="0"/>
-    <w:lsdException w:name="Dark List Accent 2" w:semiHidden="0" w:uiPriority="70" w:unhideWhenUsed="0"/>
-    <w:lsdException w:name="Colorful Shading Accent 2" w:semiHidden="0" w:uiPriority="71" w:unhideWhenUsed="0"/>
-    <w:lsdException w:name="Colorful List Accent 2" w:semiHidden="0" w:uiPriority="72" w:unhideWhenUsed="0"/>
-    <w:lsdException w:name="Colorful Grid Accent 2" w:semiHidden="0" w:uiPriority="73" w:unhideWhenUsed="0"/>
-    <w:lsdException w:name="Light Shading Accent 3" w:semiHidden="0" w:uiPriority="60" w:unhideWhenUsed="0"/>
-    <w:lsdException w:name="Light List Accent 3" w:semiHidden="0" w:uiPriority="61" w:unhideWhenUsed="0"/>
-    <w:lsdException w:name="Light Grid Accent 3" w:semiHidden="0" w:uiPriority="62" w:unhideWhenUsed="0"/>
-    <w:lsdException w:name="Medium Shading 1 Accent 3" w:semiHidden="0" w:uiPriority="63" w:unhideWhenUsed="0"/>
-    <w:lsdException w:name="Medium Shading 2 Accent 3" w:semiHidden="0" w:uiPriority="64" w:unhideWhenUsed="0"/>
-    <w:lsdException w:name="Medium List 1 Accent 3" w:semiHidden="0" w:uiPriority="65" w:unhideWhenUsed="0"/>
-    <w:lsdException w:name="Medium List 2 Accent 3" w:semiHidden="0" w:uiPriority="66" w:unhideWhenUsed="0"/>
-    <w:lsdException w:name="Medium Grid 1 Accent 3" w:semiHidden="0" w:uiPriority="67" w:unhideWhenUsed="0"/>
-    <w:lsdException w:name="Medium Grid 2 Accent 3" w:semiHidden="0" w:uiPriority="68" w:unhideWhenUsed="0"/>
-    <w:lsdException w:name="Medium Grid 3 Accent 3" w:semiHidden="0" w:uiPriority="69" w:unhideWhenUsed="0"/>
-    <w:lsdException w:name="Dark List Accent 3" w:semiHidden="0" w:uiPriority="70" w:unhideWhenUsed="0"/>
-    <w:lsdException w:name="Colorful Shading Accent 3" w:semiHidden="0" w:uiPriority="71" w:unhideWhenUsed="0"/>
-    <w:lsdException w:name="Colorful List Accent 3" w:semiHidden="0" w:uiPriority="72" w:unhideWhenUsed="0"/>
-    <w:lsdException w:name="Colorful Grid Accent 3" w:semiHidden="0" w:uiPriority="73" w:unhideWhenUsed="0"/>
-    <w:lsdException w:name="Light Shading Accent 4" w:semiHidden="0" w:uiPriority="60" w:unhideWhenUsed="0"/>
-    <w:lsdException w:name="Light List Accent 4" w:semiHidden="0" w:uiPriority="61" w:unhideWhenUsed="0"/>
-    <w:lsdException w:name="Light Grid Accent 4" w:semiHidden="0" w:uiPriority="62" w:unhideWhenUsed="0"/>
-    <w:lsdException w:name="Medium Shading 1 Accent 4" w:semiHidden="0" w:uiPriority="63" w:unhideWhenUsed="0"/>
-    <w:lsdException w:name="Medium Shading 2 Accent 4" w:semiHidden="0" w:uiPriority="64" w:unhideWhenUsed="0"/>
-    <w:lsdException w:name="Medium List 1 Accent 4" w:semiHidden="0" w:uiPriority="65" w:unhideWhenUsed="0"/>
-    <w:lsdException w:name="Medium List 2 Accent 4" w:semiHidden="0" w:uiPriority="66" w:unhideWhenUsed="0"/>
-    <w:lsdException w:name="Medium Grid 1 Accent 4" w:semiHidden="0" w:uiPriority="67" w:unhideWhenUsed="0"/>
-    <w:lsdException w:name="Medium Grid 2 Accent 4" w:semiHidden="0" w:uiPriority="68" w:unhideWhenUsed="0"/>
-    <w:lsdException w:name="Medium Grid 3 Accent 4" w:semiHidden="0" w:uiPriority="69" w:unhideWhenUsed="0"/>
-    <w:lsdException w:name="Dark List Accent 4" w:semiHidden="0" w:uiPriority="70" w:unhideWhenUsed="0"/>
-    <w:lsdException w:name="Colorful Shading Accent 4" w:semiHidden="0" w:uiPriority="71" w:unhideWhenUsed="0"/>
-    <w:lsdException w:name="Colorful List Accent 4" w:semiHidden="0" w:uiPriority="72" w:unhideWhenUsed="0"/>
-    <w:lsdException w:name="Colorful Grid Accent 4" w:semiHidden="0" w:uiPriority="73" w:unhideWhenUsed="0"/>
-    <w:lsdException w:name="Light Shading Accent 5" w:semiHidden="0" w:uiPriority="60" w:unhideWhenUsed="0"/>
-    <w:lsdException w:name="Light List Accent 5" w:semiHidden="0" w:uiPriority="61" w:unhideWhenUsed="0"/>
-    <w:lsdException w:name="Light Grid Accent 5" w:semiHidden="0" w:uiPriority="62" w:unhideWhenUsed="0"/>
-    <w:lsdException w:name="Medium Shading 1 Accent 5" w:semiHidden="0" w:uiPriority="63" w:unhideWhenUsed="0"/>
-    <w:lsdException w:name="Medium Shading 2 Accent 5" w:semiHidden="0" w:uiPriority="64" w:unhideWhenUsed="0"/>
-    <w:lsdException w:name="Medium List 1 Accent 5" w:semiHidden="0" w:uiPriority="65" w:unhideWhenUsed="0"/>
-    <w:lsdException w:name="Medium List 2 Accent 5" w:semiHidden="0" w:uiPriority="66" w:unhideWhenUsed="0"/>
-    <w:lsdException w:name="Medium Grid 1 Accent 5" w:semiHidden="0" w:uiPriority="67" w:unhideWhenUsed="0"/>
-    <w:lsdException w:name="Medium Grid 2 Accent 5" w:semiHidden="0" w:uiPriority="68" w:unhideWhenUsed="0"/>
-    <w:lsdException w:name="Medium Grid 3 Accent 5" w:semiHidden="0" w:uiPriority="69" w:unhideWhenUsed="0"/>
-    <w:lsdException w:name="Dark List Accent 5" w:semiHidden="0" w:uiPriority="70" w:unhideWhenUsed="0"/>
-    <w:lsdException w:name="Colorful Shading Accent 5" w:semiHidden="0" w:uiPriority="71" w:unhideWhenUsed="0"/>
-    <w:lsdException w:name="Colorful List Accent 5" w:semiHidden="0" w:uiPriority="72" w:unhideWhenUsed="0"/>
-    <w:lsdException w:name="Colorful Grid Accent 5" w:semiHidden="0" w:uiPriority="73" w:unhideWhenUsed="0"/>
-    <w:lsdException w:name="Light Shading Accent 6" w:semiHidden="0" w:uiPriority="60" w:unhideWhenUsed="0"/>
-    <w:lsdException w:name="Light List Accent 6" w:semiHidden="0" w:uiPriority="61" w:unhideWhenUsed="0"/>
-    <w:lsdException w:name="Light Grid Accent 6" w:semiHidden="0" w:uiPriority="62" w:unhideWhenUsed="0"/>
-    <w:lsdException w:name="Medium Shading 1 Accent 6" w:semiHidden="0" w:uiPriority="63" w:unhideWhenUsed="0"/>
-    <w:lsdException w:name="Medium Shading 2 Accent 6" w:semiHidden="0" w:uiPriority="64" w:unhideWhenUsed="0"/>
-    <w:lsdException w:name="Medium List 1 Accent 6" w:semiHidden="0" w:uiPriority="65" w:unhideWhenUsed="0"/>
-    <w:lsdException w:name="Medium List 2 Accent 6" w:semiHidden="0" w:uiPriority="66" w:unhideWhenUsed="0"/>
-    <w:lsdException w:name="Medium Grid 1 Accent 6" w:semiHidden="0" w:uiPriority="67" w:unhideWhenUsed="0"/>
-    <w:lsdException w:name="Medium Grid 2 Accent 6" w:semiHidden="0" w:uiPriority="68" w:unhideWhenUsed="0"/>
-    <w:lsdException w:name="Medium Grid 3 Accent 6" w:semiHidden="0" w:uiPriority="69" w:unhideWhenUsed="0"/>
-    <w:lsdException w:name="Dark List Accent 6" w:semiHidden="0" w:uiPriority="70" w:unhideWhenUsed="0"/>
-    <w:lsdException w:name="Colorful Shading Accent 6" w:semiHidden="0" w:uiPriority="71" w:unhideWhenUsed="0"/>
-    <w:lsdException w:name="Colorful List Accent 6" w:semiHidden="0" w:uiPriority="72" w:unhideWhenUsed="0"/>
-    <w:lsdException w:name="Colorful Grid Accent 6" w:semiHidden="0" w:uiPriority="73" w:unhideWhenUsed="0"/>
-    <w:lsdException w:name="Subtle Emphasis" w:semiHidden="0" w:uiPriority="19" w:unhideWhenUsed="0" w:qFormat="1"/>
-    <w:lsdException w:name="Intense Emphasis" w:semiHidden="0" w:uiPriority="21" w:unhideWhenUsed="0" w:qFormat="1"/>
-    <w:lsdException w:name="Subtle Reference" w:semiHidden="0" w:uiPriority="31" w:unhideWhenUsed="0" w:qFormat="1"/>
-    <w:lsdException w:name="Intense Reference" w:semiHidden="0" w:uiPriority="32" w:unhideWhenUsed="0" w:qFormat="1"/>
-    <w:lsdException w:name="Book Title" w:semiHidden="0" w:uiPriority="33" w:unhideWhenUsed="0" w:qFormat="1"/>
-    <w:lsdException w:name="Bibliography" w:uiPriority="37"/>
-    <w:lsdException w:name="TOC Heading" w:uiPriority="39" w:qFormat="1"/>
+  <w:latentStyles w:defLockedState="0" w:defUIPriority="99" w:defSemiHidden="0" w:defUnhideWhenUsed="0" w:defQFormat="0" w:count="374">
+    <w:lsdException w:name="Normal" w:uiPriority="0" w:qFormat="1"/>
+    <w:lsdException w:name="heading 1" w:uiPriority="9" w:qFormat="1"/>
+    <w:lsdException w:name="heading 2" w:semiHidden="1" w:uiPriority="9" w:unhideWhenUsed="1" w:qFormat="1"/>
+    <w:lsdException w:name="heading 3" w:semiHidden="1" w:uiPriority="9" w:unhideWhenUsed="1" w:qFormat="1"/>
+    <w:lsdException w:name="heading 4" w:semiHidden="1" w:uiPriority="9" w:unhideWhenUsed="1" w:qFormat="1"/>
+    <w:lsdException w:name="heading 5" w:semiHidden="1" w:uiPriority="9" w:unhideWhenUsed="1" w:qFormat="1"/>
+    <w:lsdException w:name="heading 6" w:semiHidden="1" w:uiPriority="9" w:unhideWhenUsed="1" w:qFormat="1"/>
+    <w:lsdException w:name="heading 7" w:semiHidden="1" w:uiPriority="9" w:unhideWhenUsed="1" w:qFormat="1"/>
+    <w:lsdException w:name="heading 8" w:semiHidden="1" w:uiPriority="9" w:unhideWhenUsed="1" w:qFormat="1"/>
+    <w:lsdException w:name="heading 9" w:semiHidden="1" w:uiPriority="9" w:unhideWhenUsed="1" w:qFormat="1"/>
+    <w:lsdException w:name="index 1" w:semiHidden="1" w:unhideWhenUsed="1"/>
+    <w:lsdException w:name="index 2" w:semiHidden="1" w:unhideWhenUsed="1"/>
+    <w:lsdException w:name="index 3" w:semiHidden="1" w:unhideWhenUsed="1"/>
+    <w:lsdException w:name="index 4" w:semiHidden="1" w:unhideWhenUsed="1"/>
+    <w:lsdException w:name="index 5" w:semiHidden="1" w:unhideWhenUsed="1"/>
+    <w:lsdException w:name="index 6" w:semiHidden="1" w:unhideWhenUsed="1"/>
+    <w:lsdException w:name="index 7" w:semiHidden="1" w:unhideWhenUsed="1"/>
+    <w:lsdException w:name="index 8" w:semiHidden="1" w:unhideWhenUsed="1"/>
+    <w:lsdException w:name="index 9" w:semiHidden="1" w:unhideWhenUsed="1"/>
+    <w:lsdException w:name="toc 1" w:semiHidden="1" w:uiPriority="39" w:unhideWhenUsed="1"/>
+    <w:lsdException w:name="toc 2" w:semiHidden="1" w:uiPriority="39" w:unhideWhenUsed="1"/>
+    <w:lsdException w:name="toc 3" w:semiHidden="1" w:uiPriority="39" w:unhideWhenUsed="1"/>
+    <w:lsdException w:name="toc 4" w:semiHidden="1" w:uiPriority="39" w:unhideWhenUsed="1"/>
+    <w:lsdException w:name="toc 5" w:semiHidden="1" w:uiPriority="39" w:unhideWhenUsed="1"/>
+    <w:lsdException w:name="toc 6" w:semiHidden="1" w:uiPriority="39" w:unhideWhenUsed="1"/>
+    <w:lsdException w:name="toc 7" w:semiHidden="1" w:uiPriority="39" w:unhideWhenUsed="1"/>
+    <w:lsdException w:name="toc 8" w:semiHidden="1" w:uiPriority="39" w:unhideWhenUsed="1"/>
+    <w:lsdException w:name="toc 9" w:semiHidden="1" w:uiPriority="39" w:unhideWhenUsed="1"/>
+    <w:lsdException w:name="Normal Indent" w:semiHidden="1" w:unhideWhenUsed="1"/>
+    <w:lsdException w:name="footnote text" w:semiHidden="1" w:unhideWhenUsed="1"/>
+    <w:lsdException w:name="annotation text" w:semiHidden="1" w:unhideWhenUsed="1"/>
+    <w:lsdException w:name="header" w:semiHidden="1" w:unhideWhenUsed="1"/>
+    <w:lsdException w:name="footer" w:semiHidden="1" w:unhideWhenUsed="1"/>
+    <w:lsdException w:name="index heading" w:semiHidden="1" w:unhideWhenUsed="1"/>
+    <w:lsdException w:name="caption" w:semiHidden="1" w:uiPriority="35" w:unhideWhenUsed="1" w:qFormat="1"/>
+    <w:lsdException w:name="table of figures" w:semiHidden="1" w:unhideWhenUsed="1"/>
+    <w:lsdException w:name="envelope address" w:semiHidden="1" w:unhideWhenUsed="1"/>
+    <w:lsdException w:name="envelope return" w:semiHidden="1" w:unhideWhenUsed="1"/>
+    <w:lsdException w:name="footnote reference" w:semiHidden="1" w:unhideWhenUsed="1"/>
+    <w:lsdException w:name="annotation reference" w:semiHidden="1" w:unhideWhenUsed="1"/>
+    <w:lsdException w:name="line number" w:semiHidden="1" w:unhideWhenUsed="1"/>
+    <w:lsdException w:name="page number" w:semiHidden="1" w:unhideWhenUsed="1"/>
+    <w:lsdException w:name="endnote reference" w:semiHidden="1" w:unhideWhenUsed="1"/>
+    <w:lsdException w:name="endnote text" w:semiHidden="1" w:unhideWhenUsed="1"/>
+    <w:lsdException w:name="table of authorities" w:semiHidden="1" w:unhideWhenUsed="1"/>
+    <w:lsdException w:name="macro" w:semiHidden="1" w:unhideWhenUsed="1"/>
+    <w:lsdException w:name="toa heading" w:semiHidden="1" w:unhideWhenUsed="1"/>
+    <w:lsdException w:name="List" w:semiHidden="1" w:unhideWhenUsed="1"/>
+    <w:lsdException w:name="List Bullet" w:semiHidden="1" w:unhideWhenUsed="1"/>
+    <w:lsdException w:name="List Number" w:semiHidden="1" w:unhideWhenUsed="1"/>
+    <w:lsdException w:name="List 2" w:semiHidden="1" w:unhideWhenUsed="1"/>
+    <w:lsdException w:name="List 3" w:semiHidden="1" w:unhideWhenUsed="1"/>
+    <w:lsdException w:name="List 4" w:semiHidden="1" w:unhideWhenUsed="1"/>
+    <w:lsdException w:name="List 5" w:semiHidden="1" w:unhideWhenUsed="1"/>
+    <w:lsdException w:name="List Bullet 2" w:semiHidden="1" w:unhideWhenUsed="1"/>
+    <w:lsdException w:name="List Bullet 3" w:semiHidden="1" w:unhideWhenUsed="1"/>
+    <w:lsdException w:name="List Bullet 4" w:semiHidden="1" w:unhideWhenUsed="1"/>
+    <w:lsdException w:name="List Bullet 5" w:semiHidden="1" w:unhideWhenUsed="1"/>
+    <w:lsdException w:name="List Number 2" w:semiHidden="1" w:unhideWhenUsed="1"/>
+    <w:lsdException w:name="List Number 3" w:semiHidden="1" w:unhideWhenUsed="1"/>
+    <w:lsdException w:name="List Number 4" w:semiHidden="1" w:unhideWhenUsed="1"/>
+    <w:lsdException w:name="List Number 5" w:semiHidden="1" w:unhideWhenUsed="1"/>
+    <w:lsdException w:name="Title" w:uiPriority="10" w:qFormat="1"/>
+    <w:lsdException w:name="Closing" w:semiHidden="1" w:unhideWhenUsed="1"/>
+    <w:lsdException w:name="Signature" w:semiHidden="1" w:unhideWhenUsed="1"/>
+    <w:lsdException w:name="Default Paragraph Font" w:semiHidden="1" w:uiPriority="1" w:unhideWhenUsed="1"/>
+    <w:lsdException w:name="Body Text" w:semiHidden="1" w:unhideWhenUsed="1"/>
+    <w:lsdException w:name="Body Text Indent" w:semiHidden="1" w:unhideWhenUsed="1"/>
+    <w:lsdException w:name="List Continue" w:semiHidden="1" w:unhideWhenUsed="1"/>
+    <w:lsdException w:name="List Continue 2" w:semiHidden="1" w:unhideWhenUsed="1"/>
+    <w:lsdException w:name="List Continue 3" w:semiHidden="1" w:unhideWhenUsed="1"/>
+    <w:lsdException w:name="List Continue 4" w:semiHidden="1" w:unhideWhenUsed="1"/>
+    <w:lsdException w:name="List Continue 5" w:semiHidden="1" w:unhideWhenUsed="1"/>
+    <w:lsdException w:name="Message Header" w:semiHidden="1" w:unhideWhenUsed="1"/>
+    <w:lsdException w:name="Subtitle" w:uiPriority="11" w:qFormat="1"/>
+    <w:lsdException w:name="Salutation" w:semiHidden="1" w:unhideWhenUsed="1"/>
+    <w:lsdException w:name="Date" w:semiHidden="1" w:unhideWhenUsed="1"/>
+    <w:lsdException w:name="Body Text First Indent" w:semiHidden="1" w:unhideWhenUsed="1"/>
+    <w:lsdException w:name="Body Text First Indent 2" w:semiHidden="1" w:unhideWhenUsed="1"/>
+    <w:lsdException w:name="Note Heading" w:semiHidden="1" w:unhideWhenUsed="1"/>
+    <w:lsdException w:name="Body Text 2" w:semiHidden="1" w:unhideWhenUsed="1"/>
+    <w:lsdException w:name="Body Text 3" w:semiHidden="1" w:unhideWhenUsed="1"/>
+    <w:lsdException w:name="Body Text Indent 2" w:semiHidden="1" w:unhideWhenUsed="1"/>
+    <w:lsdException w:name="Body Text Indent 3" w:semiHidden="1" w:unhideWhenUsed="1"/>
+    <w:lsdException w:name="Block Text" w:semiHidden="1" w:unhideWhenUsed="1"/>
+    <w:lsdException w:name="Hyperlink" w:semiHidden="1" w:unhideWhenUsed="1"/>
+    <w:lsdException w:name="FollowedHyperlink" w:semiHidden="1" w:unhideWhenUsed="1"/>
+    <w:lsdException w:name="Strong" w:uiPriority="22" w:qFormat="1"/>
+    <w:lsdException w:name="Emphasis" w:uiPriority="20" w:qFormat="1"/>
+    <w:lsdException w:name="Document Map" w:semiHidden="1" w:unhideWhenUsed="1"/>
+    <w:lsdException w:name="Plain Text" w:semiHidden="1" w:unhideWhenUsed="1"/>
+    <w:lsdException w:name="E-mail Signature" w:semiHidden="1" w:unhideWhenUsed="1"/>
+    <w:lsdException w:name="HTML Top of Form" w:semiHidden="1" w:unhideWhenUsed="1"/>
+    <w:lsdException w:name="HTML Bottom of Form" w:semiHidden="1" w:unhideWhenUsed="1"/>
+    <w:lsdException w:name="Normal (Web)" w:semiHidden="1" w:unhideWhenUsed="1"/>
+    <w:lsdException w:name="HTML Acronym" w:semiHidden="1" w:unhideWhenUsed="1"/>
+    <w:lsdException w:name="HTML Address" w:semiHidden="1" w:unhideWhenUsed="1"/>
+    <w:lsdException w:name="HTML Cite" w:semiHidden="1" w:unhideWhenUsed="1"/>
+    <w:lsdException w:name="HTML Code" w:semiHidden="1" w:unhideWhenUsed="1"/>
+    <w:lsdException w:name="HTML Definition" w:semiHidden="1" w:unhideWhenUsed="1"/>
+    <w:lsdException w:name="HTML Keyboard" w:semiHidden="1" w:unhideWhenUsed="1"/>
+    <w:lsdException w:name="HTML Preformatted" w:semiHidden="1" w:unhideWhenUsed="1"/>
+    <w:lsdException w:name="HTML Sample" w:semiHidden="1" w:unhideWhenUsed="1"/>
+    <w:lsdException w:name="HTML Typewriter" w:semiHidden="1" w:unhideWhenUsed="1"/>
+    <w:lsdException w:name="HTML Variable" w:semiHidden="1" w:unhideWhenUsed="1"/>
+    <w:lsdException w:name="Normal Table" w:semiHidden="1" w:unhideWhenUsed="1"/>
+    <w:lsdException w:name="annotation subject" w:semiHidden="1" w:unhideWhenUsed="1"/>
+    <w:lsdException w:name="No List" w:semiHidden="1" w:unhideWhenUsed="1"/>
+    <w:lsdException w:name="Outline List 1" w:semiHidden="1" w:unhideWhenUsed="1"/>
+    <w:lsdException w:name="Outline List 2" w:semiHidden="1" w:unhideWhenUsed="1"/>
+    <w:lsdException w:name="Outline List 3" w:semiHidden="1" w:unhideWhenUsed="1"/>
+    <w:lsdException w:name="Table Simple 1" w:semiHidden="1" w:unhideWhenUsed="1"/>
+    <w:lsdException w:name="Table Simple 2" w:semiHidden="1" w:unhideWhenUsed="1"/>
+    <w:lsdException w:name="Table Simple 3" w:semiHidden="1" w:unhideWhenUsed="1"/>
+    <w:lsdException w:name="Table Classic 1" w:semiHidden="1" w:unhideWhenUsed="1"/>
+    <w:lsdException w:name="Table Classic 2" w:semiHidden="1" w:unhideWhenUsed="1"/>
+    <w:lsdException w:name="Table Classic 3" w:semiHidden="1" w:unhideWhenUsed="1"/>
+    <w:lsdException w:name="Table Classic 4" w:semiHidden="1" w:unhideWhenUsed="1"/>
+    <w:lsdException w:name="Table Colorful 1" w:semiHidden="1" w:unhideWhenUsed="1"/>
+    <w:lsdException w:name="Table Colorful 2" w:semiHidden="1" w:unhideWhenUsed="1"/>
+    <w:lsdException w:name="Table Colorful 3" w:semiHidden="1" w:unhideWhenUsed="1"/>
+    <w:lsdException w:name="Table Columns 1" w:semiHidden="1" w:unhideWhenUsed="1"/>
+    <w:lsdException w:name="Table Columns 2" w:semiHidden="1" w:unhideWhenUsed="1"/>
+    <w:lsdException w:name="Table Columns 3" w:semiHidden="1" w:unhideWhenUsed="1"/>
+    <w:lsdException w:name="Table Columns 4" w:semiHidden="1" w:unhideWhenUsed="1"/>
+    <w:lsdException w:name="Table Columns 5" w:semiHidden="1" w:unhideWhenUsed="1"/>
+    <w:lsdException w:name="Table Grid 1" w:semiHidden="1" w:unhideWhenUsed="1"/>
+    <w:lsdException w:name="Table Grid 2" w:semiHidden="1" w:unhideWhenUsed="1"/>
+    <w:lsdException w:name="Table Grid 3" w:semiHidden="1" w:unhideWhenUsed="1"/>
+    <w:lsdException w:name="Table Grid 4" w:semiHidden="1" w:unhideWhenUsed="1"/>
+    <w:lsdException w:name="Table Grid 5" w:semiHidden="1" w:unhideWhenUsed="1"/>
+    <w:lsdException w:name="Table Grid 6" w:semiHidden="1" w:unhideWhenUsed="1"/>
+    <w:lsdException w:name="Table Grid 7" w:semiHidden="1" w:unhideWhenUsed="1"/>
+    <w:lsdException w:name="Table Grid 8" w:semiHidden="1" w:unhideWhenUsed="1"/>
+    <w:lsdException w:name="Table List 1" w:semiHidden="1" w:unhideWhenUsed="1"/>
+    <w:lsdException w:name="Table List 2" w:semiHidden="1" w:unhideWhenUsed="1"/>
+    <w:lsdException w:name="Table List 3" w:semiHidden="1" w:unhideWhenUsed="1"/>
+    <w:lsdException w:name="Table List 4" w:semiHidden="1" w:unhideWhenUsed="1"/>
+    <w:lsdException w:name="Table List 5" w:semiHidden="1" w:unhideWhenUsed="1"/>
+    <w:lsdException w:name="Table List 6" w:semiHidden="1" w:unhideWhenUsed="1"/>
+    <w:lsdException w:name="Table List 7" w:semiHidden="1" w:unhideWhenUsed="1"/>
+    <w:lsdException w:name="Table List 8" w:semiHidden="1" w:unhideWhenUsed="1"/>
+    <w:lsdException w:name="Table 3D effects 1" w:semiHidden="1" w:unhideWhenUsed="1"/>
+    <w:lsdException w:name="Table 3D effects 2" w:semiHidden="1" w:unhideWhenUsed="1"/>
+    <w:lsdException w:name="Table 3D effects 3" w:semiHidden="1" w:unhideWhenUsed="1"/>
+    <w:lsdException w:name="Table Contemporary" w:semiHidden="1" w:unhideWhenUsed="1"/>
+    <w:lsdException w:name="Table Elegant" w:semiHidden="1" w:unhideWhenUsed="1"/>
+    <w:lsdException w:name="Table Professional" w:semiHidden="1" w:unhideWhenUsed="1"/>
+    <w:lsdException w:name="Table Subtle 1" w:semiHidden="1" w:unhideWhenUsed="1"/>
+    <w:lsdException w:name="Table Subtle 2" w:semiHidden="1" w:unhideWhenUsed="1"/>
+    <w:lsdException w:name="Table Web 1" w:semiHidden="1" w:unhideWhenUsed="1"/>
+    <w:lsdException w:name="Table Web 2" w:semiHidden="1" w:unhideWhenUsed="1"/>
+    <w:lsdException w:name="Table Web 3" w:semiHidden="1" w:unhideWhenUsed="1"/>
+    <w:lsdException w:name="Balloon Text" w:semiHidden="1" w:unhideWhenUsed="1"/>
+    <w:lsdException w:name="Table Grid" w:semiHidden="1" w:uiPriority="39" w:unhideWhenUsed="1"/>
+    <w:lsdException w:name="Table Theme" w:semiHidden="1" w:unhideWhenUsed="1"/>
+    <w:lsdException w:name="Placeholder Text" w:semiHidden="1"/>
+    <w:lsdException w:name="No Spacing" w:uiPriority="1" w:qFormat="1"/>
+    <w:lsdException w:name="Light Shading" w:uiPriority="60"/>
+    <w:lsdException w:name="Light List" w:uiPriority="61"/>
+    <w:lsdException w:name="Light Grid" w:uiPriority="62"/>
+    <w:lsdException w:name="Medium Shading 1" w:uiPriority="63"/>
+    <w:lsdException w:name="Medium Shading 2" w:uiPriority="64"/>
+    <w:lsdException w:name="Medium List 1" w:uiPriority="65"/>
+    <w:lsdException w:name="Medium List 2" w:uiPriority="66"/>
+    <w:lsdException w:name="Medium Grid 1" w:uiPriority="67"/>
+    <w:lsdException w:name="Medium Grid 2" w:uiPriority="68"/>
+    <w:lsdException w:name="Medium Grid 3" w:uiPriority="69"/>
+    <w:lsdException w:name="Dark List" w:uiPriority="70"/>
+    <w:lsdException w:name="Colorful Shading" w:uiPriority="71"/>
+    <w:lsdException w:name="Colorful List" w:uiPriority="72"/>
+    <w:lsdException w:name="Colorful Grid" w:uiPriority="73"/>
+    <w:lsdException w:name="Light Shading Accent 1" w:uiPriority="60"/>
+    <w:lsdException w:name="Light List Accent 1" w:uiPriority="61"/>
+    <w:lsdException w:name="Light Grid Accent 1" w:uiPriority="62"/>
+    <w:lsdException w:name="Medium Shading 1 Accent 1" w:uiPriority="63"/>
+    <w:lsdException w:name="Medium Shading 2 Accent 1" w:uiPriority="64"/>
+    <w:lsdException w:name="Medium List 1 Accent 1" w:uiPriority="65"/>
+    <w:lsdException w:name="Revision" w:semiHidden="1"/>
+    <w:lsdException w:name="List Paragraph" w:uiPriority="34" w:qFormat="1"/>
+    <w:lsdException w:name="Quote" w:uiPriority="29" w:qFormat="1"/>
+    <w:lsdException w:name="Intense Quote" w:uiPriority="30" w:qFormat="1"/>
+    <w:lsdException w:name="Medium List 2 Accent 1" w:uiPriority="66"/>
+    <w:lsdException w:name="Medium Grid 1 Accent 1" w:uiPriority="67"/>
+    <w:lsdException w:name="Medium Grid 2 Accent 1" w:uiPriority="68"/>
+    <w:lsdException w:name="Medium Grid 3 Accent 1" w:uiPriority="69"/>
+    <w:lsdException w:name="Dark List Accent 1" w:uiPriority="70"/>
+    <w:lsdException w:name="Colorful Shading Accent 1" w:uiPriority="71"/>
+    <w:lsdException w:name="Colorful List Accent 1" w:uiPriority="72"/>
+    <w:lsdException w:name="Colorful Grid Accent 1" w:uiPriority="73"/>
+    <w:lsdException w:name="Light Shading Accent 2" w:uiPriority="60"/>
+    <w:lsdException w:name="Light List Accent 2" w:uiPriority="61"/>
+    <w:lsdException w:name="Light Grid Accent 2" w:uiPriority="62"/>
+    <w:lsdException w:name="Medium Shading 1 Accent 2" w:uiPriority="63"/>
+    <w:lsdException w:name="Medium Shading 2 Accent 2" w:uiPriority="64"/>
+    <w:lsdException w:name="Medium List 1 Accent 2" w:uiPriority="65"/>
+    <w:lsdException w:name="Medium List 2 Accent 2" w:uiPriority="66"/>
+    <w:lsdException w:name="Medium Grid 1 Accent 2" w:uiPriority="67"/>
+    <w:lsdException w:name="Medium Grid 2 Accent 2" w:uiPriority="68"/>
+    <w:lsdException w:name="Medium Grid 3 Accent 2" w:uiPriority="69"/>
+    <w:lsdException w:name="Dark List Accent 2" w:uiPriority="70"/>
+    <w:lsdException w:name="Colorful Shading Accent 2" w:uiPriority="71"/>
+    <w:lsdException w:name="Colorful List Accent 2" w:uiPriority="72"/>
+    <w:lsdException w:name="Colorful Grid Accent 2" w:uiPriority="73"/>
+    <w:lsdException w:name="Light Shading Accent 3" w:uiPriority="60"/>
+    <w:lsdException w:name="Light List Accent 3" w:uiPriority="61"/>
+    <w:lsdException w:name="Light Grid Accent 3" w:uiPriority="62"/>
+    <w:lsdException w:name="Medium Shading 1 Accent 3" w:uiPriority="63"/>
+    <w:lsdException w:name="Medium Shading 2 Accent 3" w:uiPriority="64"/>
+    <w:lsdException w:name="Medium List 1 Accent 3" w:uiPriority="65"/>
+    <w:lsdException w:name="Medium List 2 Accent 3" w:uiPriority="66"/>
+    <w:lsdException w:name="Medium Grid 1 Accent 3" w:uiPriority="67"/>
+    <w:lsdException w:name="Medium Grid 2 Accent 3" w:uiPriority="68"/>
+    <w:lsdException w:name="Medium Grid 3 Accent 3" w:uiPriority="69"/>
+    <w:lsdException w:name="Dark List Accent 3" w:uiPriority="70"/>
+    <w:lsdException w:name="Colorful Shading Accent 3" w:uiPriority="71"/>
+    <w:lsdException w:name="Colorful List Accent 3" w:uiPriority="72"/>
+    <w:lsdException w:name="Colorful Grid Accent 3" w:uiPriority="73"/>
+    <w:lsdException w:name="Light Shading Accent 4" w:uiPriority="60"/>
+    <w:lsdException w:name="Light List Accent 4" w:uiPriority="61"/>
+    <w:lsdException w:name="Light Grid Accent 4" w:uiPriority="62"/>
+    <w:lsdException w:name="Medium Shading 1 Accent 4" w:uiPriority="63"/>
+    <w:lsdException w:name="Medium Shading 2 Accent 4" w:uiPriority="64"/>
+    <w:lsdException w:name="Medium List 1 Accent 4" w:uiPriority="65"/>
+    <w:lsdException w:name="Medium List 2 Accent 4" w:uiPriority="66"/>
+    <w:lsdException w:name="Medium Grid 1 Accent 4" w:uiPriority="67"/>
+    <w:lsdException w:name="Medium Grid 2 Accent 4" w:uiPriority="68"/>
+    <w:lsdException w:name="Medium Grid 3 Accent 4" w:uiPriority="69"/>
+    <w:lsdException w:name="Dark List Accent 4" w:uiPriority="70"/>
+    <w:lsdException w:name="Colorful Shading Accent 4" w:uiPriority="71"/>
+    <w:lsdException w:name="Colorful List Accent 4" w:uiPriority="72"/>
+    <w:lsdException w:name="Colorful Grid Accent 4" w:uiPriority="73"/>
+    <w:lsdException w:name="Light Shading Accent 5" w:uiPriority="60"/>
+    <w:lsdException w:name="Light List Accent 5" w:uiPriority="61"/>
+    <w:lsdException w:name="Light Grid Accent 5" w:uiPriority="62"/>
+    <w:lsdException w:name="Medium Shading 1 Accent 5" w:uiPriority="63"/>
+    <w:lsdException w:name="Medium Shading 2 Accent 5" w:uiPriority="64"/>
+    <w:lsdException w:name="Medium List 1 Accent 5" w:uiPriority="65"/>
+    <w:lsdException w:name="Medium List 2 Accent 5" w:uiPriority="66"/>
+    <w:lsdException w:name="Medium Grid 1 Accent 5" w:uiPriority="67"/>
+    <w:lsdException w:name="Medium Grid 2 Accent 5" w:uiPriority="68"/>
+    <w:lsdException w:name="Medium Grid 3 Accent 5" w:uiPriority="69"/>
+    <w:lsdException w:name="Dark List Accent 5" w:uiPriority="70"/>
+    <w:lsdException w:name="Colorful Shading Accent 5" w:uiPriority="71"/>
+    <w:lsdException w:name="Colorful List Accent 5" w:uiPriority="72"/>
+    <w:lsdException w:name="Colorful Grid Accent 5" w:uiPriority="73"/>
+    <w:lsdException w:name="Light Shading Accent 6" w:uiPriority="60"/>
+    <w:lsdException w:name="Light List Accent 6" w:uiPriority="61"/>
+    <w:lsdException w:name="Light Grid Accent 6" w:uiPriority="62"/>
+    <w:lsdException w:name="Medium Shading 1 Accent 6" w:uiPriority="63"/>
+    <w:lsdException w:name="Medium Shading 2 Accent 6" w:uiPriority="64"/>
+    <w:lsdException w:name="Medium List 1 Accent 6" w:uiPriority="65"/>
+    <w:lsdException w:name="Medium List 2 Accent 6" w:uiPriority="66"/>
+    <w:lsdException w:name="Medium Grid 1 Accent 6" w:uiPriority="67"/>
+    <w:lsdException w:name="Medium Grid 2 Accent 6" w:uiPriority="68"/>
+    <w:lsdException w:name="Medium Grid 3 Accent 6" w:uiPriority="69"/>
+    <w:lsdException w:name="Dark List Accent 6" w:uiPriority="70"/>
+    <w:lsdException w:name="Colorful Shading Accent 6" w:uiPriority="71"/>
+    <w:lsdException w:name="Colorful List Accent 6" w:uiPriority="72"/>
+    <w:lsdException w:name="Colorful Grid Accent 6" w:uiPriority="73"/>
+    <w:lsdException w:name="Subtle Emphasis" w:uiPriority="19" w:qFormat="1"/>
+    <w:lsdException w:name="Intense Emphasis" w:uiPriority="21" w:qFormat="1"/>
+    <w:lsdException w:name="Subtle Reference" w:uiPriority="31" w:qFormat="1"/>
+    <w:lsdException w:name="Intense Reference" w:uiPriority="32" w:qFormat="1"/>
+    <w:lsdException w:name="Book Title" w:uiPriority="33" w:qFormat="1"/>
+    <w:lsdException w:name="Bibliography" w:semiHidden="1" w:uiPriority="37" w:unhideWhenUsed="1"/>
+    <w:lsdException w:name="TOC Heading" w:semiHidden="1" w:uiPriority="39" w:unhideWhenUsed="1" w:qFormat="1"/>
+    <w:lsdException w:name="Plain Table 1" w:uiPriority="41"/>
+    <w:lsdException w:name="Plain Table 2" w:uiPriority="42"/>
+    <w:lsdException w:name="Plain Table 3" w:uiPriority="43"/>
+    <w:lsdException w:name="Plain Table 4" w:uiPriority="44"/>
+    <w:lsdException w:name="Plain Table 5" w:uiPriority="45"/>
+    <w:lsdException w:name="Grid Table Light" w:uiPriority="40"/>
+    <w:lsdException w:name="Grid Table 1 Light" w:uiPriority="46"/>
+    <w:lsdException w:name="Grid Table 2" w:uiPriority="47"/>
+    <w:lsdException w:name="Grid Table 3" w:uiPriority="48"/>
+    <w:lsdException w:name="Grid Table 4" w:uiPriority="49"/>
+    <w:lsdException w:name="Grid Table 5 Dark" w:uiPriority="50"/>
+    <w:lsdException w:name="Grid Table 6 Colorful" w:uiPriority="51"/>
+    <w:lsdException w:name="Grid Table 7 Colorful" w:uiPriority="52"/>
+    <w:lsdException w:name="Grid Table 1 Light Accent 1" w:uiPriority="46"/>
+    <w:lsdException w:name="Grid Table 2 Accent 1" w:uiPriority="47"/>
+    <w:lsdException w:name="Grid Table 3 Accent 1" w:uiPriority="48"/>
+    <w:lsdException w:name="Grid Table 4 Accent 1" w:uiPriority="49"/>
+    <w:lsdException w:name="Grid Table 5 Dark Accent 1" w:uiPriority="50"/>
+    <w:lsdException w:name="Grid Table 6 Colorful Accent 1" w:uiPriority="51"/>
+    <w:lsdException w:name="Grid Table 7 Colorful Accent 1" w:uiPriority="52"/>
+    <w:lsdException w:name="Grid Table 1 Light Accent 2" w:uiPriority="46"/>
+    <w:lsdException w:name="Grid Table 2 Accent 2" w:uiPriority="47"/>
+    <w:lsdException w:name="Grid Table 3 Accent 2" w:uiPriority="48"/>
+    <w:lsdException w:name="Grid Table 4 Accent 2" w:uiPriority="49"/>
+    <w:lsdException w:name="Grid Table 5 Dark Accent 2" w:uiPriority="50"/>
+    <w:lsdException w:name="Grid Table 6 Colorful Accent 2" w:uiPriority="51"/>
+    <w:lsdException w:name="Grid Table 7 Colorful Accent 2" w:uiPriority="52"/>
+    <w:lsdException w:name="Grid Table 1 Light Accent 3" w:uiPriority="46"/>
+    <w:lsdException w:name="Grid Table 2 Accent 3" w:uiPriority="47"/>
+    <w:lsdException w:name="Grid Table 3 Accent 3" w:uiPriority="48"/>
+    <w:lsdException w:name="Grid Table 4 Accent 3" w:uiPriority="49"/>
+    <w:lsdException w:name="Grid Table 5 Dark Accent 3" w:uiPriority="50"/>
+    <w:lsdException w:name="Grid Table 6 Colorful Accent 3" w:uiPriority="51"/>
+    <w:lsdException w:name="Grid Table 7 Colorful Accent 3" w:uiPriority="52"/>
+    <w:lsdException w:name="Grid Table 1 Light Accent 4" w:uiPriority="46"/>
+    <w:lsdException w:name="Grid Table 2 Accent 4" w:uiPriority="47"/>
+    <w:lsdException w:name="Grid Table 3 Accent 4" w:uiPriority="48"/>
+    <w:lsdException w:name="Grid Table 4 Accent 4" w:uiPriority="49"/>
+    <w:lsdException w:name="Grid Table 5 Dark Accent 4" w:uiPriority="50"/>
+    <w:lsdException w:name="Grid Table 6 Colorful Accent 4" w:uiPriority="51"/>
+    <w:lsdException w:name="Grid Table 7 Colorful Accent 4" w:uiPriority="52"/>
+    <w:lsdException w:name="Grid Table 1 Light Accent 5" w:uiPriority="46"/>
+    <w:lsdException w:name="Grid Table 2 Accent 5" w:uiPriority="47"/>
+    <w:lsdException w:name="Grid Table 3 Accent 5" w:uiPriority="48"/>
+    <w:lsdException w:name="Grid Table 4 Accent 5" w:uiPriority="49"/>
+    <w:lsdException w:name="Grid Table 5 Dark Accent 5" w:uiPriority="50"/>
+    <w:lsdException w:name="Grid Table 6 Colorful Accent 5" w:uiPriority="51"/>
+    <w:lsdException w:name="Grid Table 7 Colorful Accent 5" w:uiPriority="52"/>
+    <w:lsdException w:name="Grid Table 1 Light Accent 6" w:uiPriority="46"/>
+    <w:lsdException w:name="Grid Table 2 Accent 6" w:uiPriority="47"/>
+    <w:lsdException w:name="Grid Table 3 Accent 6" w:uiPriority="48"/>
+    <w:lsdException w:name="Grid Table 4 Accent 6" w:uiPriority="49"/>
+    <w:lsdException w:name="Grid Table 5 Dark Accent 6" w:uiPriority="50"/>
+    <w:lsdException w:name="Grid Table 6 Colorful Accent 6" w:uiPriority="51"/>
+    <w:lsdException w:name="Grid Table 7 Colorful Accent 6" w:uiPriority="52"/>
+    <w:lsdException w:name="List Table 1 Light" w:uiPriority="46"/>
+    <w:lsdException w:name="List Table 2" w:uiPriority="47"/>
+    <w:lsdException w:name="List Table 3" w:uiPriority="48"/>
+    <w:lsdException w:name="List Table 4" w:uiPriority="49"/>
+    <w:lsdException w:name="List Table 5 Dark" w:uiPriority="50"/>
+    <w:lsdException w:name="List Table 6 Colorful" w:uiPriority="51"/>
+    <w:lsdException w:name="List Table 7 Colorful" w:uiPriority="52"/>
+    <w:lsdException w:name="List Table 1 Light Accent 1" w:uiPriority="46"/>
+    <w:lsdException w:name="List Table 2 Accent 1" w:uiPriority="47"/>
+    <w:lsdException w:name="List Table 3 Accent 1" w:uiPriority="48"/>
+    <w:lsdException w:name="List Table 4 Accent 1" w:uiPriority="49"/>
+    <w:lsdException w:name="List Table 5 Dark Accent 1" w:uiPriority="50"/>
+    <w:lsdException w:name="List Table 6 Colorful Accent 1" w:uiPriority="51"/>
+    <w:lsdException w:name="List Table 7 Colorful Accent 1" w:uiPriority="52"/>
+    <w:lsdException w:name="List Table 1 Light Accent 2" w:uiPriority="46"/>
+    <w:lsdException w:name="List Table 2 Accent 2" w:uiPriority="47"/>
+    <w:lsdException w:name="List Table 3 Accent 2" w:uiPriority="48"/>
+    <w:lsdException w:name="List Table 4 Accent 2" w:uiPriority="49"/>
+    <w:lsdException w:name="List Table 5 Dark Accent 2" w:uiPriority="50"/>
+    <w:lsdException w:name="List Table 6 Colorful Accent 2" w:uiPriority="51"/>
+    <w:lsdException w:name="List Table 7 Colorful Accent 2" w:uiPriority="52"/>
+    <w:lsdException w:name="List Table 1 Light Accent 3" w:uiPriority="46"/>
+    <w:lsdException w:name="List Table 2 Accent 3" w:uiPriority="47"/>
+    <w:lsdException w:name="List Table 3 Accent 3" w:uiPriority="48"/>
+    <w:lsdException w:name="List Table 4 Accent 3" w:uiPriority="49"/>
+    <w:lsdException w:name="List Table 5 Dark Accent 3" w:uiPriority="50"/>
+    <w:lsdException w:name="List Table 6 Colorful Accent 3" w:uiPriority="51"/>
+    <w:lsdException w:name="List Table 7 Colorful Accent 3" w:uiPriority="52"/>
+    <w:lsdException w:name="List Table 1 Light Accent 4" w:uiPriority="46"/>
+    <w:lsdException w:name="List Table 2 Accent 4" w:uiPriority="47"/>
+    <w:lsdException w:name="List Table 3 Accent 4" w:uiPriority="48"/>
+    <w:lsdException w:name="List Table 4 Accent 4" w:uiPriority="49"/>
+    <w:lsdException w:name="List Table 5 Dark Accent 4" w:uiPriority="50"/>
+    <w:lsdException w:name="List Table 6 Colorful Accent 4" w:uiPriority="51"/>
+    <w:lsdException w:name="List Table 7 Colorful Accent 4" w:uiPriority="52"/>
+    <w:lsdException w:name="List Table 1 Light Accent 5" w:uiPriority="46"/>
+    <w:lsdException w:name="List Table 2 Accent 5" w:uiPriority="47"/>
+    <w:lsdException w:name="List Table 3 Accent 5" w:uiPriority="48"/>
+    <w:lsdException w:name="List Table 4 Accent 5" w:uiPriority="49"/>
+    <w:lsdException w:name="List Table 5 Dark Accent 5" w:uiPriority="50"/>
+    <w:lsdException w:name="List Table 6 Colorful Accent 5" w:uiPriority="51"/>
+    <w:lsdException w:name="List Table 7 Colorful Accent 5" w:uiPriority="52"/>
+    <w:lsdException w:name="List Table 1 Light Accent 6" w:uiPriority="46"/>
+    <w:lsdException w:name="List Table 2 Accent 6" w:uiPriority="47"/>
+    <w:lsdException w:name="List Table 3 Accent 6" w:uiPriority="48"/>
+    <w:lsdException w:name="List Table 4 Accent 6" w:uiPriority="49"/>
+    <w:lsdException w:name="List Table 5 Dark Accent 6" w:uiPriority="50"/>
+    <w:lsdException w:name="List Table 6 Colorful Accent 6" w:uiPriority="51"/>
+    <w:lsdException w:name="List Table 7 Colorful Accent 6" w:uiPriority="52"/>
+    <w:lsdException w:name="Mention" w:semiHidden="1" w:unhideWhenUsed="1"/>
+    <w:lsdException w:name="Smart Hyperlink" w:semiHidden="1" w:unhideWhenUsed="1"/>
+    <w:lsdException w:name="Hashtag" w:semiHidden="1" w:unhideWhenUsed="1"/>
   </w:latentStyles>
   <w:style w:type="paragraph" w:default="1" w:styleId="Normal">
     <w:name w:val="Normal"/>
@@ -9191,15 +9303,98 @@
 </w:styles>
 </file>
 
-<file path=word/stylesWithEffects.xml><?xml version="1.0" encoding="utf-8"?>
-<w:styles xmlns:wpc="http://schemas.microsoft.com/office/word/2010/wordprocessingCanvas" xmlns:mc="http://schemas.openxmlformats.org/markup-compatibility/2006" xmlns:o="urn:schemas-microsoft-com:office:office" xmlns:r="http://schemas.openxmlformats.org/officeDocument/2006/relationships" xmlns:m="http://schemas.openxmlformats.org/officeDocument/2006/math" xmlns:v="urn:schemas-microsoft-com:vml" xmlns:wp14="http://schemas.microsoft.com/office/word/2010/wordprocessingDrawing" xmlns:wp="http://schemas.openxmlformats.org/drawingml/2006/wordprocessingDrawing" xmlns:w10="urn:schemas-microsoft-com:office:word" xmlns:w="http://schemas.openxmlformats.org/wordprocessingml/2006/main" xmlns:w14="http://schemas.microsoft.com/office/word/2010/wordml" xmlns:wpg="http://schemas.microsoft.com/office/word/2010/wordprocessingGroup" xmlns:wpi="http://schemas.microsoft.com/office/word/2010/wordprocessingInk" xmlns:wne="http://schemas.microsoft.com/office/word/2006/wordml" xmlns:wps="http://schemas.microsoft.com/office/word/2010/wordprocessingShape" mc:Ignorable="w14 wp14">
+<file path=word/glossary/document.xml><?xml version="1.0" encoding="utf-8"?>
+<w:glossaryDocument xmlns:wpc="http://schemas.microsoft.com/office/word/2010/wordprocessingCanvas" xmlns:cx="http://schemas.microsoft.com/office/drawing/2014/chartex" xmlns:cx1="http://schemas.microsoft.com/office/drawing/2015/9/8/chartex" xmlns:cx2="http://schemas.microsoft.com/office/drawing/2015/10/21/chartex" xmlns:cx3="http://schemas.microsoft.com/office/drawing/2016/5/9/chartex" xmlns:cx4="http://schemas.microsoft.com/office/drawing/2016/5/10/chartex" xmlns:cx5="http://schemas.microsoft.com/office/drawing/2016/5/11/chartex" xmlns:mc="http://schemas.openxmlformats.org/markup-compatibility/2006" xmlns:o="urn:schemas-microsoft-com:office:office" xmlns:r="http://schemas.openxmlformats.org/officeDocument/2006/relationships" xmlns:m="http://schemas.openxmlformats.org/officeDocument/2006/math" xmlns:v="urn:schemas-microsoft-com:vml" xmlns:wp14="http://schemas.microsoft.com/office/word/2010/wordprocessingDrawing" xmlns:wp="http://schemas.openxmlformats.org/drawingml/2006/wordprocessingDrawing" xmlns:w10="urn:schemas-microsoft-com:office:word" xmlns:w="http://schemas.openxmlformats.org/wordprocessingml/2006/main" xmlns:w14="http://schemas.microsoft.com/office/word/2010/wordml" xmlns:w15="http://schemas.microsoft.com/office/word/2012/wordml" xmlns:w16se="http://schemas.microsoft.com/office/word/2015/wordml/symex" xmlns:wpg="http://schemas.microsoft.com/office/word/2010/wordprocessingGroup" xmlns:wpi="http://schemas.microsoft.com/office/word/2010/wordprocessingInk" xmlns:wne="http://schemas.microsoft.com/office/word/2006/wordml" xmlns:wps="http://schemas.microsoft.com/office/word/2010/wordprocessingShape" mc:Ignorable="w14 w15 w16se wp14"/>
+</file>
+
+<file path=word/glossary/fontTable.xml><?xml version="1.0" encoding="utf-8"?>
+<w:fonts xmlns:mc="http://schemas.openxmlformats.org/markup-compatibility/2006" xmlns:r="http://schemas.openxmlformats.org/officeDocument/2006/relationships" xmlns:w="http://schemas.openxmlformats.org/wordprocessingml/2006/main" xmlns:w14="http://schemas.microsoft.com/office/word/2010/wordml" xmlns:w15="http://schemas.microsoft.com/office/word/2012/wordml" xmlns:w16se="http://schemas.microsoft.com/office/word/2015/wordml/symex" mc:Ignorable="w14 w15 w16se">
+  <w:font w:name="Times New Roman">
+    <w:panose1 w:val="02020603050405020304"/>
+    <w:charset w:val="00"/>
+    <w:family w:val="roman"/>
+    <w:pitch w:val="variable"/>
+    <w:sig w:usb0="E0002EFF" w:usb1="C000785B" w:usb2="00000009" w:usb3="00000000" w:csb0="000001FF" w:csb1="00000000"/>
+  </w:font>
+  <w:font w:name="Calibri">
+    <w:panose1 w:val="020F0502020204030204"/>
+    <w:charset w:val="00"/>
+    <w:family w:val="swiss"/>
+    <w:pitch w:val="variable"/>
+    <w:sig w:usb0="E0002AFF" w:usb1="C000247B" w:usb2="00000009" w:usb3="00000000" w:csb0="000001FF" w:csb1="00000000"/>
+  </w:font>
+  <w:font w:name="Calibri Light">
+    <w:panose1 w:val="020F0302020204030204"/>
+    <w:charset w:val="00"/>
+    <w:family w:val="swiss"/>
+    <w:pitch w:val="variable"/>
+    <w:sig w:usb0="E0002AFF" w:usb1="C000247B" w:usb2="00000009" w:usb3="00000000" w:csb0="000001FF" w:csb1="00000000"/>
+  </w:font>
+  <w:font w:name="Segoe UI">
+    <w:panose1 w:val="020B0502040204020203"/>
+    <w:charset w:val="00"/>
+    <w:family w:val="swiss"/>
+    <w:pitch w:val="variable"/>
+    <w:sig w:usb0="E4002EFF" w:usb1="C000E47F" w:usb2="00000009" w:usb3="00000000" w:csb0="000001FF" w:csb1="00000000"/>
+  </w:font>
+  <w:font w:name="Arial">
+    <w:panose1 w:val="020B0604020202020204"/>
+    <w:charset w:val="00"/>
+    <w:family w:val="swiss"/>
+    <w:pitch w:val="variable"/>
+    <w:sig w:usb0="E0002EFF" w:usb1="C0007843" w:usb2="00000009" w:usb3="00000000" w:csb0="000001FF" w:csb1="00000000"/>
+  </w:font>
+</w:fonts>
+</file>
+
+<file path=word/glossary/settings.xml><?xml version="1.0" encoding="utf-8"?>
+<w:settings xmlns:mc="http://schemas.openxmlformats.org/markup-compatibility/2006" xmlns:o="urn:schemas-microsoft-com:office:office" xmlns:r="http://schemas.openxmlformats.org/officeDocument/2006/relationships" xmlns:m="http://schemas.openxmlformats.org/officeDocument/2006/math" xmlns:v="urn:schemas-microsoft-com:vml" xmlns:w10="urn:schemas-microsoft-com:office:word" xmlns:w="http://schemas.openxmlformats.org/wordprocessingml/2006/main" xmlns:w14="http://schemas.microsoft.com/office/word/2010/wordml" xmlns:w15="http://schemas.microsoft.com/office/word/2012/wordml" xmlns:w16se="http://schemas.microsoft.com/office/word/2015/wordml/symex" xmlns:sl="http://schemas.openxmlformats.org/schemaLibrary/2006/main" mc:Ignorable="w14 w15 w16se">
+  <w:view w:val="normal"/>
+  <w:defaultTabStop w:val="720"/>
+  <w:characterSpacingControl w:val="doNotCompress"/>
+  <w:compat>
+    <w:useFELayout/>
+    <w:compatSetting w:name="compatibilityMode" w:uri="http://schemas.microsoft.com/office/word" w:val="15"/>
+    <w:compatSetting w:name="overrideTableStyleFontSizeAndJustification" w:uri="http://schemas.microsoft.com/office/word" w:val="1"/>
+    <w:compatSetting w:name="enableOpenTypeFeatures" w:uri="http://schemas.microsoft.com/office/word" w:val="1"/>
+    <w:compatSetting w:name="doNotFlipMirrorIndents" w:uri="http://schemas.microsoft.com/office/word" w:val="1"/>
+    <w:compatSetting w:name="differentiateMultirowTableHeaders" w:uri="http://schemas.microsoft.com/office/word" w:val="1"/>
+  </w:compat>
+  <w:rsids>
+    <w:rsidRoot w:val="008F0F57"/>
+    <w:rsid w:val="008F0F57"/>
+    <w:rsid w:val="00D9402F"/>
+  </w:rsids>
+  <m:mathPr>
+    <m:mathFont m:val="Cambria Math"/>
+    <m:brkBin m:val="before"/>
+    <m:brkBinSub m:val="--"/>
+    <m:smallFrac m:val="0"/>
+    <m:dispDef/>
+    <m:lMargin m:val="0"/>
+    <m:rMargin m:val="0"/>
+    <m:defJc m:val="centerGroup"/>
+    <m:wrapIndent m:val="1440"/>
+    <m:intLim m:val="subSup"/>
+    <m:naryLim m:val="undOvr"/>
+  </m:mathPr>
+  <w:themeFontLang w:val="en-PH"/>
+  <w:clrSchemeMapping w:bg1="light1" w:t1="dark1" w:bg2="light2" w:t2="dark2" w:accent1="accent1" w:accent2="accent2" w:accent3="accent3" w:accent4="accent4" w:accent5="accent5" w:accent6="accent6" w:hyperlink="hyperlink" w:followedHyperlink="followedHyperlink"/>
+  <w:decimalSymbol w:val="."/>
+  <w:listSeparator w:val=","/>
+  <w15:chartTrackingRefBased/>
+</w:settings>
+</file>
+
+<file path=word/glossary/styles.xml><?xml version="1.0" encoding="utf-8"?>
+<w:styles xmlns:mc="http://schemas.openxmlformats.org/markup-compatibility/2006" xmlns:r="http://schemas.openxmlformats.org/officeDocument/2006/relationships" xmlns:w="http://schemas.openxmlformats.org/wordprocessingml/2006/main" xmlns:w14="http://schemas.microsoft.com/office/word/2010/wordml" xmlns:w15="http://schemas.microsoft.com/office/word/2012/wordml" xmlns:w16se="http://schemas.microsoft.com/office/word/2015/wordml/symex" mc:Ignorable="w14 w15 w16se">
   <w:docDefaults>
     <w:rPrDefault>
       <w:rPr>
-        <w:rFonts w:asciiTheme="minorHAnsi" w:eastAsiaTheme="minorHAnsi" w:hAnsiTheme="minorHAnsi" w:cstheme="minorBidi"/>
+        <w:rFonts w:asciiTheme="minorHAnsi" w:eastAsiaTheme="minorEastAsia" w:hAnsiTheme="minorHAnsi" w:cstheme="minorBidi"/>
         <w:sz w:val="22"/>
         <w:szCs w:val="22"/>
-        <w:lang w:val="en-PH" w:eastAsia="en-US" w:bidi="ar-SA"/>
+        <w:lang w:val="en-PH" w:eastAsia="en-PH" w:bidi="ar-SA"/>
       </w:rPr>
     </w:rPrDefault>
     <w:pPrDefault>
@@ -9208,173 +9403,385 @@
       </w:pPr>
     </w:pPrDefault>
   </w:docDefaults>
-  <w:latentStyles w:defLockedState="0" w:defUIPriority="99" w:defSemiHidden="1" w:defUnhideWhenUsed="1" w:defQFormat="0" w:count="267">
-    <w:lsdException w:name="Normal" w:semiHidden="0" w:uiPriority="0" w:unhideWhenUsed="0" w:qFormat="1"/>
-    <w:lsdException w:name="heading 1" w:semiHidden="0" w:uiPriority="9" w:unhideWhenUsed="0" w:qFormat="1"/>
-    <w:lsdException w:name="heading 2" w:uiPriority="9" w:qFormat="1"/>
-    <w:lsdException w:name="heading 3" w:uiPriority="9" w:qFormat="1"/>
-    <w:lsdException w:name="heading 4" w:uiPriority="9" w:qFormat="1"/>
-    <w:lsdException w:name="heading 5" w:uiPriority="9" w:qFormat="1"/>
-    <w:lsdException w:name="heading 6" w:uiPriority="9" w:qFormat="1"/>
-    <w:lsdException w:name="heading 7" w:uiPriority="9" w:qFormat="1"/>
-    <w:lsdException w:name="heading 8" w:uiPriority="9" w:qFormat="1"/>
-    <w:lsdException w:name="heading 9" w:uiPriority="9" w:qFormat="1"/>
-    <w:lsdException w:name="toc 1" w:uiPriority="39"/>
-    <w:lsdException w:name="toc 2" w:uiPriority="39"/>
-    <w:lsdException w:name="toc 3" w:uiPriority="39"/>
-    <w:lsdException w:name="toc 4" w:uiPriority="39"/>
-    <w:lsdException w:name="toc 5" w:uiPriority="39"/>
-    <w:lsdException w:name="toc 6" w:uiPriority="39"/>
-    <w:lsdException w:name="toc 7" w:uiPriority="39"/>
-    <w:lsdException w:name="toc 8" w:uiPriority="39"/>
-    <w:lsdException w:name="toc 9" w:uiPriority="39"/>
-    <w:lsdException w:name="caption" w:uiPriority="35" w:qFormat="1"/>
-    <w:lsdException w:name="Title" w:semiHidden="0" w:uiPriority="10" w:unhideWhenUsed="0" w:qFormat="1"/>
-    <w:lsdException w:name="Default Paragraph Font" w:uiPriority="1"/>
-    <w:lsdException w:name="Subtitle" w:semiHidden="0" w:uiPriority="11" w:unhideWhenUsed="0" w:qFormat="1"/>
-    <w:lsdException w:name="Strong" w:semiHidden="0" w:uiPriority="22" w:unhideWhenUsed="0" w:qFormat="1"/>
-    <w:lsdException w:name="Emphasis" w:semiHidden="0" w:uiPriority="20" w:unhideWhenUsed="0" w:qFormat="1"/>
-    <w:lsdException w:name="Table Grid" w:semiHidden="0" w:uiPriority="39" w:unhideWhenUsed="0"/>
-    <w:lsdException w:name="Placeholder Text" w:unhideWhenUsed="0"/>
-    <w:lsdException w:name="No Spacing" w:semiHidden="0" w:uiPriority="1" w:unhideWhenUsed="0" w:qFormat="1"/>
-    <w:lsdException w:name="Light Shading" w:semiHidden="0" w:uiPriority="60" w:unhideWhenUsed="0"/>
-    <w:lsdException w:name="Light List" w:semiHidden="0" w:uiPriority="61" w:unhideWhenUsed="0"/>
-    <w:lsdException w:name="Light Grid" w:semiHidden="0" w:uiPriority="62" w:unhideWhenUsed="0"/>
-    <w:lsdException w:name="Medium Shading 1" w:semiHidden="0" w:uiPriority="63" w:unhideWhenUsed="0"/>
-    <w:lsdException w:name="Medium Shading 2" w:semiHidden="0" w:uiPriority="64" w:unhideWhenUsed="0"/>
-    <w:lsdException w:name="Medium List 1" w:semiHidden="0" w:uiPriority="65" w:unhideWhenUsed="0"/>
-    <w:lsdException w:name="Medium List 2" w:semiHidden="0" w:uiPriority="66" w:unhideWhenUsed="0"/>
-    <w:lsdException w:name="Medium Grid 1" w:semiHidden="0" w:uiPriority="67" w:unhideWhenUsed="0"/>
-    <w:lsdException w:name="Medium Grid 2" w:semiHidden="0" w:uiPriority="68" w:unhideWhenUsed="0"/>
-    <w:lsdException w:name="Medium Grid 3" w:semiHidden="0" w:uiPriority="69" w:unhideWhenUsed="0"/>
-    <w:lsdException w:name="Dark List" w:semiHidden="0" w:uiPriority="70" w:unhideWhenUsed="0"/>
-    <w:lsdException w:name="Colorful Shading" w:semiHidden="0" w:uiPriority="71" w:unhideWhenUsed="0"/>
-    <w:lsdException w:name="Colorful List" w:semiHidden="0" w:uiPriority="72" w:unhideWhenUsed="0"/>
-    <w:lsdException w:name="Colorful Grid" w:semiHidden="0" w:uiPriority="73" w:unhideWhenUsed="0"/>
-    <w:lsdException w:name="Light Shading Accent 1" w:semiHidden="0" w:uiPriority="60" w:unhideWhenUsed="0"/>
-    <w:lsdException w:name="Light List Accent 1" w:semiHidden="0" w:uiPriority="61" w:unhideWhenUsed="0"/>
-    <w:lsdException w:name="Light Grid Accent 1" w:semiHidden="0" w:uiPriority="62" w:unhideWhenUsed="0"/>
-    <w:lsdException w:name="Medium Shading 1 Accent 1" w:semiHidden="0" w:uiPriority="63" w:unhideWhenUsed="0"/>
-    <w:lsdException w:name="Medium Shading 2 Accent 1" w:semiHidden="0" w:uiPriority="64" w:unhideWhenUsed="0"/>
-    <w:lsdException w:name="Medium List 1 Accent 1" w:semiHidden="0" w:uiPriority="65" w:unhideWhenUsed="0"/>
-    <w:lsdException w:name="Revision" w:unhideWhenUsed="0"/>
-    <w:lsdException w:name="List Paragraph" w:semiHidden="0" w:uiPriority="34" w:unhideWhenUsed="0" w:qFormat="1"/>
-    <w:lsdException w:name="Quote" w:semiHidden="0" w:uiPriority="29" w:unhideWhenUsed="0" w:qFormat="1"/>
-    <w:lsdException w:name="Intense Quote" w:semiHidden="0" w:uiPriority="30" w:unhideWhenUsed="0" w:qFormat="1"/>
-    <w:lsdException w:name="Medium List 2 Accent 1" w:semiHidden="0" w:uiPriority="66" w:unhideWhenUsed="0"/>
-    <w:lsdException w:name="Medium Grid 1 Accent 1" w:semiHidden="0" w:uiPriority="67" w:unhideWhenUsed="0"/>
-    <w:lsdException w:name="Medium Grid 2 Accent 1" w:semiHidden="0" w:uiPriority="68" w:unhideWhenUsed="0"/>
-    <w:lsdException w:name="Medium Grid 3 Accent 1" w:semiHidden="0" w:uiPriority="69" w:unhideWhenUsed="0"/>
-    <w:lsdException w:name="Dark List Accent 1" w:semiHidden="0" w:uiPriority="70" w:unhideWhenUsed="0"/>
-    <w:lsdException w:name="Colorful Shading Accent 1" w:semiHidden="0" w:uiPriority="71" w:unhideWhenUsed="0"/>
-    <w:lsdException w:name="Colorful List Accent 1" w:semiHidden="0" w:uiPriority="72" w:unhideWhenUsed="0"/>
-    <w:lsdException w:name="Colorful Grid Accent 1" w:semiHidden="0" w:uiPriority="73" w:unhideWhenUsed="0"/>
-    <w:lsdException w:name="Light Shading Accent 2" w:semiHidden="0" w:uiPriority="60" w:unhideWhenUsed="0"/>
-    <w:lsdException w:name="Light List Accent 2" w:semiHidden="0" w:uiPriority="61" w:unhideWhenUsed="0"/>
-    <w:lsdException w:name="Light Grid Accent 2" w:semiHidden="0" w:uiPriority="62" w:unhideWhenUsed="0"/>
-    <w:lsdException w:name="Medium Shading 1 Accent 2" w:semiHidden="0" w:uiPriority="63" w:unhideWhenUsed="0"/>
-    <w:lsdException w:name="Medium Shading 2 Accent 2" w:semiHidden="0" w:uiPriority="64" w:unhideWhenUsed="0"/>
-    <w:lsdException w:name="Medium List 1 Accent 2" w:semiHidden="0" w:uiPriority="65" w:unhideWhenUsed="0"/>
-    <w:lsdException w:name="Medium List 2 Accent 2" w:semiHidden="0" w:uiPriority="66" w:unhideWhenUsed="0"/>
-    <w:lsdException w:name="Medium Grid 1 Accent 2" w:semiHidden="0" w:uiPriority="67" w:unhideWhenUsed="0"/>
-    <w:lsdException w:name="Medium Grid 2 Accent 2" w:semiHidden="0" w:uiPriority="68" w:unhideWhenUsed="0"/>
-    <w:lsdException w:name="Medium Grid 3 Accent 2" w:semiHidden="0" w:uiPriority="69" w:unhideWhenUsed="0"/>
-    <w:lsdException w:name="Dark List Accent 2" w:semiHidden="0" w:uiPriority="70" w:unhideWhenUsed="0"/>
-    <w:lsdException w:name="Colorful Shading Accent 2" w:semiHidden="0" w:uiPriority="71" w:unhideWhenUsed="0"/>
-    <w:lsdException w:name="Colorful List Accent 2" w:semiHidden="0" w:uiPriority="72" w:unhideWhenUsed="0"/>
-    <w:lsdException w:name="Colorful Grid Accent 2" w:semiHidden="0" w:uiPriority="73" w:unhideWhenUsed="0"/>
-    <w:lsdException w:name="Light Shading Accent 3" w:semiHidden="0" w:uiPriority="60" w:unhideWhenUsed="0"/>
-    <w:lsdException w:name="Light List Accent 3" w:semiHidden="0" w:uiPriority="61" w:unhideWhenUsed="0"/>
-    <w:lsdException w:name="Light Grid Accent 3" w:semiHidden="0" w:uiPriority="62" w:unhideWhenUsed="0"/>
-    <w:lsdException w:name="Medium Shading 1 Accent 3" w:semiHidden="0" w:uiPriority="63" w:unhideWhenUsed="0"/>
-    <w:lsdException w:name="Medium Shading 2 Accent 3" w:semiHidden="0" w:uiPriority="64" w:unhideWhenUsed="0"/>
-    <w:lsdException w:name="Medium List 1 Accent 3" w:semiHidden="0" w:uiPriority="65" w:unhideWhenUsed="0"/>
-    <w:lsdException w:name="Medium List 2 Accent 3" w:semiHidden="0" w:uiPriority="66" w:unhideWhenUsed="0"/>
-    <w:lsdException w:name="Medium Grid 1 Accent 3" w:semiHidden="0" w:uiPriority="67" w:unhideWhenUsed="0"/>
-    <w:lsdException w:name="Medium Grid 2 Accent 3" w:semiHidden="0" w:uiPriority="68" w:unhideWhenUsed="0"/>
-    <w:lsdException w:name="Medium Grid 3 Accent 3" w:semiHidden="0" w:uiPriority="69" w:unhideWhenUsed="0"/>
-    <w:lsdException w:name="Dark List Accent 3" w:semiHidden="0" w:uiPriority="70" w:unhideWhenUsed="0"/>
-    <w:lsdException w:name="Colorful Shading Accent 3" w:semiHidden="0" w:uiPriority="71" w:unhideWhenUsed="0"/>
-    <w:lsdException w:name="Colorful List Accent 3" w:semiHidden="0" w:uiPriority="72" w:unhideWhenUsed="0"/>
-    <w:lsdException w:name="Colorful Grid Accent 3" w:semiHidden="0" w:uiPriority="73" w:unhideWhenUsed="0"/>
-    <w:lsdException w:name="Light Shading Accent 4" w:semiHidden="0" w:uiPriority="60" w:unhideWhenUsed="0"/>
-    <w:lsdException w:name="Light List Accent 4" w:semiHidden="0" w:uiPriority="61" w:unhideWhenUsed="0"/>
-    <w:lsdException w:name="Light Grid Accent 4" w:semiHidden="0" w:uiPriority="62" w:unhideWhenUsed="0"/>
-    <w:lsdException w:name="Medium Shading 1 Accent 4" w:semiHidden="0" w:uiPriority="63" w:unhideWhenUsed="0"/>
-    <w:lsdException w:name="Medium Shading 2 Accent 4" w:semiHidden="0" w:uiPriority="64" w:unhideWhenUsed="0"/>
-    <w:lsdException w:name="Medium List 1 Accent 4" w:semiHidden="0" w:uiPriority="65" w:unhideWhenUsed="0"/>
-    <w:lsdException w:name="Medium List 2 Accent 4" w:semiHidden="0" w:uiPriority="66" w:unhideWhenUsed="0"/>
-    <w:lsdException w:name="Medium Grid 1 Accent 4" w:semiHidden="0" w:uiPriority="67" w:unhideWhenUsed="0"/>
-    <w:lsdException w:name="Medium Grid 2 Accent 4" w:semiHidden="0" w:uiPriority="68" w:unhideWhenUsed="0"/>
-    <w:lsdException w:name="Medium Grid 3 Accent 4" w:semiHidden="0" w:uiPriority="69" w:unhideWhenUsed="0"/>
-    <w:lsdException w:name="Dark List Accent 4" w:semiHidden="0" w:uiPriority="70" w:unhideWhenUsed="0"/>
-    <w:lsdException w:name="Colorful Shading Accent 4" w:semiHidden="0" w:uiPriority="71" w:unhideWhenUsed="0"/>
-    <w:lsdException w:name="Colorful List Accent 4" w:semiHidden="0" w:uiPriority="72" w:unhideWhenUsed="0"/>
-    <w:lsdException w:name="Colorful Grid Accent 4" w:semiHidden="0" w:uiPriority="73" w:unhideWhenUsed="0"/>
-    <w:lsdException w:name="Light Shading Accent 5" w:semiHidden="0" w:uiPriority="60" w:unhideWhenUsed="0"/>
-    <w:lsdException w:name="Light List Accent 5" w:semiHidden="0" w:uiPriority="61" w:unhideWhenUsed="0"/>
-    <w:lsdException w:name="Light Grid Accent 5" w:semiHidden="0" w:uiPriority="62" w:unhideWhenUsed="0"/>
-    <w:lsdException w:name="Medium Shading 1 Accent 5" w:semiHidden="0" w:uiPriority="63" w:unhideWhenUsed="0"/>
-    <w:lsdException w:name="Medium Shading 2 Accent 5" w:semiHidden="0" w:uiPriority="64" w:unhideWhenUsed="0"/>
-    <w:lsdException w:name="Medium List 1 Accent 5" w:semiHidden="0" w:uiPriority="65" w:unhideWhenUsed="0"/>
-    <w:lsdException w:name="Medium List 2 Accent 5" w:semiHidden="0" w:uiPriority="66" w:unhideWhenUsed="0"/>
-    <w:lsdException w:name="Medium Grid 1 Accent 5" w:semiHidden="0" w:uiPriority="67" w:unhideWhenUsed="0"/>
-    <w:lsdException w:name="Medium Grid 2 Accent 5" w:semiHidden="0" w:uiPriority="68" w:unhideWhenUsed="0"/>
-    <w:lsdException w:name="Medium Grid 3 Accent 5" w:semiHidden="0" w:uiPriority="69" w:unhideWhenUsed="0"/>
-    <w:lsdException w:name="Dark List Accent 5" w:semiHidden="0" w:uiPriority="70" w:unhideWhenUsed="0"/>
-    <w:lsdException w:name="Colorful Shading Accent 5" w:semiHidden="0" w:uiPriority="71" w:unhideWhenUsed="0"/>
-    <w:lsdException w:name="Colorful List Accent 5" w:semiHidden="0" w:uiPriority="72" w:unhideWhenUsed="0"/>
-    <w:lsdException w:name="Colorful Grid Accent 5" w:semiHidden="0" w:uiPriority="73" w:unhideWhenUsed="0"/>
-    <w:lsdException w:name="Light Shading Accent 6" w:semiHidden="0" w:uiPriority="60" w:unhideWhenUsed="0"/>
-    <w:lsdException w:name="Light List Accent 6" w:semiHidden="0" w:uiPriority="61" w:unhideWhenUsed="0"/>
-    <w:lsdException w:name="Light Grid Accent 6" w:semiHidden="0" w:uiPriority="62" w:unhideWhenUsed="0"/>
-    <w:lsdException w:name="Medium Shading 1 Accent 6" w:semiHidden="0" w:uiPriority="63" w:unhideWhenUsed="0"/>
-    <w:lsdException w:name="Medium Shading 2 Accent 6" w:semiHidden="0" w:uiPriority="64" w:unhideWhenUsed="0"/>
-    <w:lsdException w:name="Medium List 1 Accent 6" w:semiHidden="0" w:uiPriority="65" w:unhideWhenUsed="0"/>
-    <w:lsdException w:name="Medium List 2 Accent 6" w:semiHidden="0" w:uiPriority="66" w:unhideWhenUsed="0"/>
-    <w:lsdException w:name="Medium Grid 1 Accent 6" w:semiHidden="0" w:uiPriority="67" w:unhideWhenUsed="0"/>
-    <w:lsdException w:name="Medium Grid 2 Accent 6" w:semiHidden="0" w:uiPriority="68" w:unhideWhenUsed="0"/>
-    <w:lsdException w:name="Medium Grid 3 Accent 6" w:semiHidden="0" w:uiPriority="69" w:unhideWhenUsed="0"/>
-    <w:lsdException w:name="Dark List Accent 6" w:semiHidden="0" w:uiPriority="70" w:unhideWhenUsed="0"/>
-    <w:lsdException w:name="Colorful Shading Accent 6" w:semiHidden="0" w:uiPriority="71" w:unhideWhenUsed="0"/>
-    <w:lsdException w:name="Colorful List Accent 6" w:semiHidden="0" w:uiPriority="72" w:unhideWhenUsed="0"/>
-    <w:lsdException w:name="Colorful Grid Accent 6" w:semiHidden="0" w:uiPriority="73" w:unhideWhenUsed="0"/>
-    <w:lsdException w:name="Subtle Emphasis" w:semiHidden="0" w:uiPriority="19" w:unhideWhenUsed="0" w:qFormat="1"/>
-    <w:lsdException w:name="Intense Emphasis" w:semiHidden="0" w:uiPriority="21" w:unhideWhenUsed="0" w:qFormat="1"/>
-    <w:lsdException w:name="Subtle Reference" w:semiHidden="0" w:uiPriority="31" w:unhideWhenUsed="0" w:qFormat="1"/>
-    <w:lsdException w:name="Intense Reference" w:semiHidden="0" w:uiPriority="32" w:unhideWhenUsed="0" w:qFormat="1"/>
-    <w:lsdException w:name="Book Title" w:semiHidden="0" w:uiPriority="33" w:unhideWhenUsed="0" w:qFormat="1"/>
-    <w:lsdException w:name="Bibliography" w:uiPriority="37"/>
-    <w:lsdException w:name="TOC Heading" w:uiPriority="39" w:qFormat="1"/>
+  <w:latentStyles w:defLockedState="0" w:defUIPriority="99" w:defSemiHidden="0" w:defUnhideWhenUsed="0" w:defQFormat="0" w:count="374">
+    <w:lsdException w:name="Normal" w:uiPriority="0" w:qFormat="1"/>
+    <w:lsdException w:name="heading 1" w:uiPriority="9" w:qFormat="1"/>
+    <w:lsdException w:name="heading 2" w:semiHidden="1" w:uiPriority="9" w:unhideWhenUsed="1" w:qFormat="1"/>
+    <w:lsdException w:name="heading 3" w:semiHidden="1" w:uiPriority="9" w:unhideWhenUsed="1" w:qFormat="1"/>
+    <w:lsdException w:name="heading 4" w:semiHidden="1" w:uiPriority="9" w:unhideWhenUsed="1" w:qFormat="1"/>
+    <w:lsdException w:name="heading 5" w:semiHidden="1" w:uiPriority="9" w:unhideWhenUsed="1" w:qFormat="1"/>
+    <w:lsdException w:name="heading 6" w:semiHidden="1" w:uiPriority="9" w:unhideWhenUsed="1" w:qFormat="1"/>
+    <w:lsdException w:name="heading 7" w:semiHidden="1" w:uiPriority="9" w:unhideWhenUsed="1" w:qFormat="1"/>
+    <w:lsdException w:name="heading 8" w:semiHidden="1" w:uiPriority="9" w:unhideWhenUsed="1" w:qFormat="1"/>
+    <w:lsdException w:name="heading 9" w:semiHidden="1" w:uiPriority="9" w:unhideWhenUsed="1" w:qFormat="1"/>
+    <w:lsdException w:name="index 1" w:semiHidden="1" w:unhideWhenUsed="1"/>
+    <w:lsdException w:name="index 2" w:semiHidden="1" w:unhideWhenUsed="1"/>
+    <w:lsdException w:name="index 3" w:semiHidden="1" w:unhideWhenUsed="1"/>
+    <w:lsdException w:name="index 4" w:semiHidden="1" w:unhideWhenUsed="1"/>
+    <w:lsdException w:name="index 5" w:semiHidden="1" w:unhideWhenUsed="1"/>
+    <w:lsdException w:name="index 6" w:semiHidden="1" w:unhideWhenUsed="1"/>
+    <w:lsdException w:name="index 7" w:semiHidden="1" w:unhideWhenUsed="1"/>
+    <w:lsdException w:name="index 8" w:semiHidden="1" w:unhideWhenUsed="1"/>
+    <w:lsdException w:name="index 9" w:semiHidden="1" w:unhideWhenUsed="1"/>
+    <w:lsdException w:name="toc 1" w:semiHidden="1" w:uiPriority="39" w:unhideWhenUsed="1"/>
+    <w:lsdException w:name="toc 2" w:semiHidden="1" w:uiPriority="39" w:unhideWhenUsed="1"/>
+    <w:lsdException w:name="toc 3" w:semiHidden="1" w:uiPriority="39" w:unhideWhenUsed="1"/>
+    <w:lsdException w:name="toc 4" w:semiHidden="1" w:uiPriority="39" w:unhideWhenUsed="1"/>
+    <w:lsdException w:name="toc 5" w:semiHidden="1" w:uiPriority="39" w:unhideWhenUsed="1"/>
+    <w:lsdException w:name="toc 6" w:semiHidden="1" w:uiPriority="39" w:unhideWhenUsed="1"/>
+    <w:lsdException w:name="toc 7" w:semiHidden="1" w:uiPriority="39" w:unhideWhenUsed="1"/>
+    <w:lsdException w:name="toc 8" w:semiHidden="1" w:uiPriority="39" w:unhideWhenUsed="1"/>
+    <w:lsdException w:name="toc 9" w:semiHidden="1" w:uiPriority="39" w:unhideWhenUsed="1"/>
+    <w:lsdException w:name="Normal Indent" w:semiHidden="1" w:unhideWhenUsed="1"/>
+    <w:lsdException w:name="footnote text" w:semiHidden="1" w:unhideWhenUsed="1"/>
+    <w:lsdException w:name="annotation text" w:semiHidden="1" w:unhideWhenUsed="1"/>
+    <w:lsdException w:name="header" w:semiHidden="1" w:unhideWhenUsed="1"/>
+    <w:lsdException w:name="footer" w:semiHidden="1" w:unhideWhenUsed="1"/>
+    <w:lsdException w:name="index heading" w:semiHidden="1" w:unhideWhenUsed="1"/>
+    <w:lsdException w:name="caption" w:semiHidden="1" w:uiPriority="35" w:unhideWhenUsed="1" w:qFormat="1"/>
+    <w:lsdException w:name="table of figures" w:semiHidden="1" w:unhideWhenUsed="1"/>
+    <w:lsdException w:name="envelope address" w:semiHidden="1" w:unhideWhenUsed="1"/>
+    <w:lsdException w:name="envelope return" w:semiHidden="1" w:unhideWhenUsed="1"/>
+    <w:lsdException w:name="footnote reference" w:semiHidden="1" w:unhideWhenUsed="1"/>
+    <w:lsdException w:name="annotation reference" w:semiHidden="1" w:unhideWhenUsed="1"/>
+    <w:lsdException w:name="line number" w:semiHidden="1" w:unhideWhenUsed="1"/>
+    <w:lsdException w:name="page number" w:semiHidden="1" w:unhideWhenUsed="1"/>
+    <w:lsdException w:name="endnote reference" w:semiHidden="1" w:unhideWhenUsed="1"/>
+    <w:lsdException w:name="endnote text" w:semiHidden="1" w:unhideWhenUsed="1"/>
+    <w:lsdException w:name="table of authorities" w:semiHidden="1" w:unhideWhenUsed="1"/>
+    <w:lsdException w:name="macro" w:semiHidden="1" w:unhideWhenUsed="1"/>
+    <w:lsdException w:name="toa heading" w:semiHidden="1" w:unhideWhenUsed="1"/>
+    <w:lsdException w:name="List" w:semiHidden="1" w:unhideWhenUsed="1"/>
+    <w:lsdException w:name="List Bullet" w:semiHidden="1" w:unhideWhenUsed="1"/>
+    <w:lsdException w:name="List Number" w:semiHidden="1" w:unhideWhenUsed="1"/>
+    <w:lsdException w:name="List 2" w:semiHidden="1" w:unhideWhenUsed="1"/>
+    <w:lsdException w:name="List 3" w:semiHidden="1" w:unhideWhenUsed="1"/>
+    <w:lsdException w:name="List 4" w:semiHidden="1" w:unhideWhenUsed="1"/>
+    <w:lsdException w:name="List 5" w:semiHidden="1" w:unhideWhenUsed="1"/>
+    <w:lsdException w:name="List Bullet 2" w:semiHidden="1" w:unhideWhenUsed="1"/>
+    <w:lsdException w:name="List Bullet 3" w:semiHidden="1" w:unhideWhenUsed="1"/>
+    <w:lsdException w:name="List Bullet 4" w:semiHidden="1" w:unhideWhenUsed="1"/>
+    <w:lsdException w:name="List Bullet 5" w:semiHidden="1" w:unhideWhenUsed="1"/>
+    <w:lsdException w:name="List Number 2" w:semiHidden="1" w:unhideWhenUsed="1"/>
+    <w:lsdException w:name="List Number 3" w:semiHidden="1" w:unhideWhenUsed="1"/>
+    <w:lsdException w:name="List Number 4" w:semiHidden="1" w:unhideWhenUsed="1"/>
+    <w:lsdException w:name="List Number 5" w:semiHidden="1" w:unhideWhenUsed="1"/>
+    <w:lsdException w:name="Title" w:uiPriority="10" w:qFormat="1"/>
+    <w:lsdException w:name="Closing" w:semiHidden="1" w:unhideWhenUsed="1"/>
+    <w:lsdException w:name="Signature" w:semiHidden="1" w:unhideWhenUsed="1"/>
+    <w:lsdException w:name="Default Paragraph Font" w:semiHidden="1" w:uiPriority="1" w:unhideWhenUsed="1"/>
+    <w:lsdException w:name="Body Text" w:semiHidden="1" w:unhideWhenUsed="1"/>
+    <w:lsdException w:name="Body Text Indent" w:semiHidden="1" w:unhideWhenUsed="1"/>
+    <w:lsdException w:name="List Continue" w:semiHidden="1" w:unhideWhenUsed="1"/>
+    <w:lsdException w:name="List Continue 2" w:semiHidden="1" w:unhideWhenUsed="1"/>
+    <w:lsdException w:name="List Continue 3" w:semiHidden="1" w:unhideWhenUsed="1"/>
+    <w:lsdException w:name="List Continue 4" w:semiHidden="1" w:unhideWhenUsed="1"/>
+    <w:lsdException w:name="List Continue 5" w:semiHidden="1" w:unhideWhenUsed="1"/>
+    <w:lsdException w:name="Message Header" w:semiHidden="1" w:unhideWhenUsed="1"/>
+    <w:lsdException w:name="Subtitle" w:uiPriority="11" w:qFormat="1"/>
+    <w:lsdException w:name="Salutation" w:semiHidden="1" w:unhideWhenUsed="1"/>
+    <w:lsdException w:name="Date" w:semiHidden="1" w:unhideWhenUsed="1"/>
+    <w:lsdException w:name="Body Text First Indent" w:semiHidden="1" w:unhideWhenUsed="1"/>
+    <w:lsdException w:name="Body Text First Indent 2" w:semiHidden="1" w:unhideWhenUsed="1"/>
+    <w:lsdException w:name="Note Heading" w:semiHidden="1" w:unhideWhenUsed="1"/>
+    <w:lsdException w:name="Body Text 2" w:semiHidden="1" w:unhideWhenUsed="1"/>
+    <w:lsdException w:name="Body Text 3" w:semiHidden="1" w:unhideWhenUsed="1"/>
+    <w:lsdException w:name="Body Text Indent 2" w:semiHidden="1" w:unhideWhenUsed="1"/>
+    <w:lsdException w:name="Body Text Indent 3" w:semiHidden="1" w:unhideWhenUsed="1"/>
+    <w:lsdException w:name="Block Text" w:semiHidden="1" w:unhideWhenUsed="1"/>
+    <w:lsdException w:name="Hyperlink" w:semiHidden="1" w:unhideWhenUsed="1"/>
+    <w:lsdException w:name="FollowedHyperlink" w:semiHidden="1" w:unhideWhenUsed="1"/>
+    <w:lsdException w:name="Strong" w:uiPriority="22" w:qFormat="1"/>
+    <w:lsdException w:name="Emphasis" w:uiPriority="20" w:qFormat="1"/>
+    <w:lsdException w:name="Document Map" w:semiHidden="1" w:unhideWhenUsed="1"/>
+    <w:lsdException w:name="Plain Text" w:semiHidden="1" w:unhideWhenUsed="1"/>
+    <w:lsdException w:name="E-mail Signature" w:semiHidden="1" w:unhideWhenUsed="1"/>
+    <w:lsdException w:name="HTML Top of Form" w:semiHidden="1" w:unhideWhenUsed="1"/>
+    <w:lsdException w:name="HTML Bottom of Form" w:semiHidden="1" w:unhideWhenUsed="1"/>
+    <w:lsdException w:name="Normal (Web)" w:semiHidden="1" w:unhideWhenUsed="1"/>
+    <w:lsdException w:name="HTML Acronym" w:semiHidden="1" w:unhideWhenUsed="1"/>
+    <w:lsdException w:name="HTML Address" w:semiHidden="1" w:unhideWhenUsed="1"/>
+    <w:lsdException w:name="HTML Cite" w:semiHidden="1" w:unhideWhenUsed="1"/>
+    <w:lsdException w:name="HTML Code" w:semiHidden="1" w:unhideWhenUsed="1"/>
+    <w:lsdException w:name="HTML Definition" w:semiHidden="1" w:unhideWhenUsed="1"/>
+    <w:lsdException w:name="HTML Keyboard" w:semiHidden="1" w:unhideWhenUsed="1"/>
+    <w:lsdException w:name="HTML Preformatted" w:semiHidden="1" w:unhideWhenUsed="1"/>
+    <w:lsdException w:name="HTML Sample" w:semiHidden="1" w:unhideWhenUsed="1"/>
+    <w:lsdException w:name="HTML Typewriter" w:semiHidden="1" w:unhideWhenUsed="1"/>
+    <w:lsdException w:name="HTML Variable" w:semiHidden="1" w:unhideWhenUsed="1"/>
+    <w:lsdException w:name="Normal Table" w:semiHidden="1" w:unhideWhenUsed="1"/>
+    <w:lsdException w:name="annotation subject" w:semiHidden="1" w:unhideWhenUsed="1"/>
+    <w:lsdException w:name="No List" w:semiHidden="1" w:unhideWhenUsed="1"/>
+    <w:lsdException w:name="Outline List 1" w:semiHidden="1" w:unhideWhenUsed="1"/>
+    <w:lsdException w:name="Outline List 2" w:semiHidden="1" w:unhideWhenUsed="1"/>
+    <w:lsdException w:name="Outline List 3" w:semiHidden="1" w:unhideWhenUsed="1"/>
+    <w:lsdException w:name="Table Simple 1" w:semiHidden="1" w:unhideWhenUsed="1"/>
+    <w:lsdException w:name="Table Simple 2" w:semiHidden="1" w:unhideWhenUsed="1"/>
+    <w:lsdException w:name="Table Simple 3" w:semiHidden="1" w:unhideWhenUsed="1"/>
+    <w:lsdException w:name="Table Classic 1" w:semiHidden="1" w:unhideWhenUsed="1"/>
+    <w:lsdException w:name="Table Classic 2" w:semiHidden="1" w:unhideWhenUsed="1"/>
+    <w:lsdException w:name="Table Classic 3" w:semiHidden="1" w:unhideWhenUsed="1"/>
+    <w:lsdException w:name="Table Classic 4" w:semiHidden="1" w:unhideWhenUsed="1"/>
+    <w:lsdException w:name="Table Colorful 1" w:semiHidden="1" w:unhideWhenUsed="1"/>
+    <w:lsdException w:name="Table Colorful 2" w:semiHidden="1" w:unhideWhenUsed="1"/>
+    <w:lsdException w:name="Table Colorful 3" w:semiHidden="1" w:unhideWhenUsed="1"/>
+    <w:lsdException w:name="Table Columns 1" w:semiHidden="1" w:unhideWhenUsed="1"/>
+    <w:lsdException w:name="Table Columns 2" w:semiHidden="1" w:unhideWhenUsed="1"/>
+    <w:lsdException w:name="Table Columns 3" w:semiHidden="1" w:unhideWhenUsed="1"/>
+    <w:lsdException w:name="Table Columns 4" w:semiHidden="1" w:unhideWhenUsed="1"/>
+    <w:lsdException w:name="Table Columns 5" w:semiHidden="1" w:unhideWhenUsed="1"/>
+    <w:lsdException w:name="Table Grid 1" w:semiHidden="1" w:unhideWhenUsed="1"/>
+    <w:lsdException w:name="Table Grid 2" w:semiHidden="1" w:unhideWhenUsed="1"/>
+    <w:lsdException w:name="Table Grid 3" w:semiHidden="1" w:unhideWhenUsed="1"/>
+    <w:lsdException w:name="Table Grid 4" w:semiHidden="1" w:unhideWhenUsed="1"/>
+    <w:lsdException w:name="Table Grid 5" w:semiHidden="1" w:unhideWhenUsed="1"/>
+    <w:lsdException w:name="Table Grid 6" w:semiHidden="1" w:unhideWhenUsed="1"/>
+    <w:lsdException w:name="Table Grid 7" w:semiHidden="1" w:unhideWhenUsed="1"/>
+    <w:lsdException w:name="Table Grid 8" w:semiHidden="1" w:unhideWhenUsed="1"/>
+    <w:lsdException w:name="Table List 1" w:semiHidden="1" w:unhideWhenUsed="1"/>
+    <w:lsdException w:name="Table List 2" w:semiHidden="1" w:unhideWhenUsed="1"/>
+    <w:lsdException w:name="Table List 3" w:semiHidden="1" w:unhideWhenUsed="1"/>
+    <w:lsdException w:name="Table List 4" w:semiHidden="1" w:unhideWhenUsed="1"/>
+    <w:lsdException w:name="Table List 5" w:semiHidden="1" w:unhideWhenUsed="1"/>
+    <w:lsdException w:name="Table List 6" w:semiHidden="1" w:unhideWhenUsed="1"/>
+    <w:lsdException w:name="Table List 7" w:semiHidden="1" w:unhideWhenUsed="1"/>
+    <w:lsdException w:name="Table List 8" w:semiHidden="1" w:unhideWhenUsed="1"/>
+    <w:lsdException w:name="Table 3D effects 1" w:semiHidden="1" w:unhideWhenUsed="1"/>
+    <w:lsdException w:name="Table 3D effects 2" w:semiHidden="1" w:unhideWhenUsed="1"/>
+    <w:lsdException w:name="Table 3D effects 3" w:semiHidden="1" w:unhideWhenUsed="1"/>
+    <w:lsdException w:name="Table Contemporary" w:semiHidden="1" w:unhideWhenUsed="1"/>
+    <w:lsdException w:name="Table Elegant" w:semiHidden="1" w:unhideWhenUsed="1"/>
+    <w:lsdException w:name="Table Professional" w:semiHidden="1" w:unhideWhenUsed="1"/>
+    <w:lsdException w:name="Table Subtle 1" w:semiHidden="1" w:unhideWhenUsed="1"/>
+    <w:lsdException w:name="Table Subtle 2" w:semiHidden="1" w:unhideWhenUsed="1"/>
+    <w:lsdException w:name="Table Web 1" w:semiHidden="1" w:unhideWhenUsed="1"/>
+    <w:lsdException w:name="Table Web 2" w:semiHidden="1" w:unhideWhenUsed="1"/>
+    <w:lsdException w:name="Table Web 3" w:semiHidden="1" w:unhideWhenUsed="1"/>
+    <w:lsdException w:name="Balloon Text" w:semiHidden="1" w:unhideWhenUsed="1"/>
+    <w:lsdException w:name="Table Grid" w:uiPriority="39"/>
+    <w:lsdException w:name="Table Theme" w:semiHidden="1" w:unhideWhenUsed="1"/>
+    <w:lsdException w:name="Placeholder Text" w:semiHidden="1"/>
+    <w:lsdException w:name="No Spacing" w:uiPriority="1" w:qFormat="1"/>
+    <w:lsdException w:name="Light Shading" w:uiPriority="60"/>
+    <w:lsdException w:name="Light List" w:uiPriority="61"/>
+    <w:lsdException w:name="Light Grid" w:uiPriority="62"/>
+    <w:lsdException w:name="Medium Shading 1" w:uiPriority="63"/>
+    <w:lsdException w:name="Medium Shading 2" w:uiPriority="64"/>
+    <w:lsdException w:name="Medium List 1" w:uiPriority="65"/>
+    <w:lsdException w:name="Medium List 2" w:uiPriority="66"/>
+    <w:lsdException w:name="Medium Grid 1" w:uiPriority="67"/>
+    <w:lsdException w:name="Medium Grid 2" w:uiPriority="68"/>
+    <w:lsdException w:name="Medium Grid 3" w:uiPriority="69"/>
+    <w:lsdException w:name="Dark List" w:uiPriority="70"/>
+    <w:lsdException w:name="Colorful Shading" w:uiPriority="71"/>
+    <w:lsdException w:name="Colorful List" w:uiPriority="72"/>
+    <w:lsdException w:name="Colorful Grid" w:uiPriority="73"/>
+    <w:lsdException w:name="Light Shading Accent 1" w:uiPriority="60"/>
+    <w:lsdException w:name="Light List Accent 1" w:uiPriority="61"/>
+    <w:lsdException w:name="Light Grid Accent 1" w:uiPriority="62"/>
+    <w:lsdException w:name="Medium Shading 1 Accent 1" w:uiPriority="63"/>
+    <w:lsdException w:name="Medium Shading 2 Accent 1" w:uiPriority="64"/>
+    <w:lsdException w:name="Medium List 1 Accent 1" w:uiPriority="65"/>
+    <w:lsdException w:name="Revision" w:semiHidden="1"/>
+    <w:lsdException w:name="List Paragraph" w:uiPriority="34" w:qFormat="1"/>
+    <w:lsdException w:name="Quote" w:uiPriority="29" w:qFormat="1"/>
+    <w:lsdException w:name="Intense Quote" w:uiPriority="30" w:qFormat="1"/>
+    <w:lsdException w:name="Medium List 2 Accent 1" w:uiPriority="66"/>
+    <w:lsdException w:name="Medium Grid 1 Accent 1" w:uiPriority="67"/>
+    <w:lsdException w:name="Medium Grid 2 Accent 1" w:uiPriority="68"/>
+    <w:lsdException w:name="Medium Grid 3 Accent 1" w:uiPriority="69"/>
+    <w:lsdException w:name="Dark List Accent 1" w:uiPriority="70"/>
+    <w:lsdException w:name="Colorful Shading Accent 1" w:uiPriority="71"/>
+    <w:lsdException w:name="Colorful List Accent 1" w:uiPriority="72"/>
+    <w:lsdException w:name="Colorful Grid Accent 1" w:uiPriority="73"/>
+    <w:lsdException w:name="Light Shading Accent 2" w:uiPriority="60"/>
+    <w:lsdException w:name="Light List Accent 2" w:uiPriority="61"/>
+    <w:lsdException w:name="Light Grid Accent 2" w:uiPriority="62"/>
+    <w:lsdException w:name="Medium Shading 1 Accent 2" w:uiPriority="63"/>
+    <w:lsdException w:name="Medium Shading 2 Accent 2" w:uiPriority="64"/>
+    <w:lsdException w:name="Medium List 1 Accent 2" w:uiPriority="65"/>
+    <w:lsdException w:name="Medium List 2 Accent 2" w:uiPriority="66"/>
+    <w:lsdException w:name="Medium Grid 1 Accent 2" w:uiPriority="67"/>
+    <w:lsdException w:name="Medium Grid 2 Accent 2" w:uiPriority="68"/>
+    <w:lsdException w:name="Medium Grid 3 Accent 2" w:uiPriority="69"/>
+    <w:lsdException w:name="Dark List Accent 2" w:uiPriority="70"/>
+    <w:lsdException w:name="Colorful Shading Accent 2" w:uiPriority="71"/>
+    <w:lsdException w:name="Colorful List Accent 2" w:uiPriority="72"/>
+    <w:lsdException w:name="Colorful Grid Accent 2" w:uiPriority="73"/>
+    <w:lsdException w:name="Light Shading Accent 3" w:uiPriority="60"/>
+    <w:lsdException w:name="Light List Accent 3" w:uiPriority="61"/>
+    <w:lsdException w:name="Light Grid Accent 3" w:uiPriority="62"/>
+    <w:lsdException w:name="Medium Shading 1 Accent 3" w:uiPriority="63"/>
+    <w:lsdException w:name="Medium Shading 2 Accent 3" w:uiPriority="64"/>
+    <w:lsdException w:name="Medium List 1 Accent 3" w:uiPriority="65"/>
+    <w:lsdException w:name="Medium List 2 Accent 3" w:uiPriority="66"/>
+    <w:lsdException w:name="Medium Grid 1 Accent 3" w:uiPriority="67"/>
+    <w:lsdException w:name="Medium Grid 2 Accent 3" w:uiPriority="68"/>
+    <w:lsdException w:name="Medium Grid 3 Accent 3" w:uiPriority="69"/>
+    <w:lsdException w:name="Dark List Accent 3" w:uiPriority="70"/>
+    <w:lsdException w:name="Colorful Shading Accent 3" w:uiPriority="71"/>
+    <w:lsdException w:name="Colorful List Accent 3" w:uiPriority="72"/>
+    <w:lsdException w:name="Colorful Grid Accent 3" w:uiPriority="73"/>
+    <w:lsdException w:name="Light Shading Accent 4" w:uiPriority="60"/>
+    <w:lsdException w:name="Light List Accent 4" w:uiPriority="61"/>
+    <w:lsdException w:name="Light Grid Accent 4" w:uiPriority="62"/>
+    <w:lsdException w:name="Medium Shading 1 Accent 4" w:uiPriority="63"/>
+    <w:lsdException w:name="Medium Shading 2 Accent 4" w:uiPriority="64"/>
+    <w:lsdException w:name="Medium List 1 Accent 4" w:uiPriority="65"/>
+    <w:lsdException w:name="Medium List 2 Accent 4" w:uiPriority="66"/>
+    <w:lsdException w:name="Medium Grid 1 Accent 4" w:uiPriority="67"/>
+    <w:lsdException w:name="Medium Grid 2 Accent 4" w:uiPriority="68"/>
+    <w:lsdException w:name="Medium Grid 3 Accent 4" w:uiPriority="69"/>
+    <w:lsdException w:name="Dark List Accent 4" w:uiPriority="70"/>
+    <w:lsdException w:name="Colorful Shading Accent 4" w:uiPriority="71"/>
+    <w:lsdException w:name="Colorful List Accent 4" w:uiPriority="72"/>
+    <w:lsdException w:name="Colorful Grid Accent 4" w:uiPriority="73"/>
+    <w:lsdException w:name="Light Shading Accent 5" w:uiPriority="60"/>
+    <w:lsdException w:name="Light List Accent 5" w:uiPriority="61"/>
+    <w:lsdException w:name="Light Grid Accent 5" w:uiPriority="62"/>
+    <w:lsdException w:name="Medium Shading 1 Accent 5" w:uiPriority="63"/>
+    <w:lsdException w:name="Medium Shading 2 Accent 5" w:uiPriority="64"/>
+    <w:lsdException w:name="Medium List 1 Accent 5" w:uiPriority="65"/>
+    <w:lsdException w:name="Medium List 2 Accent 5" w:uiPriority="66"/>
+    <w:lsdException w:name="Medium Grid 1 Accent 5" w:uiPriority="67"/>
+    <w:lsdException w:name="Medium Grid 2 Accent 5" w:uiPriority="68"/>
+    <w:lsdException w:name="Medium Grid 3 Accent 5" w:uiPriority="69"/>
+    <w:lsdException w:name="Dark List Accent 5" w:uiPriority="70"/>
+    <w:lsdException w:name="Colorful Shading Accent 5" w:uiPriority="71"/>
+    <w:lsdException w:name="Colorful List Accent 5" w:uiPriority="72"/>
+    <w:lsdException w:name="Colorful Grid Accent 5" w:uiPriority="73"/>
+    <w:lsdException w:name="Light Shading Accent 6" w:uiPriority="60"/>
+    <w:lsdException w:name="Light List Accent 6" w:uiPriority="61"/>
+    <w:lsdException w:name="Light Grid Accent 6" w:uiPriority="62"/>
+    <w:lsdException w:name="Medium Shading 1 Accent 6" w:uiPriority="63"/>
+    <w:lsdException w:name="Medium Shading 2 Accent 6" w:uiPriority="64"/>
+    <w:lsdException w:name="Medium List 1 Accent 6" w:uiPriority="65"/>
+    <w:lsdException w:name="Medium List 2 Accent 6" w:uiPriority="66"/>
+    <w:lsdException w:name="Medium Grid 1 Accent 6" w:uiPriority="67"/>
+    <w:lsdException w:name="Medium Grid 2 Accent 6" w:uiPriority="68"/>
+    <w:lsdException w:name="Medium Grid 3 Accent 6" w:uiPriority="69"/>
+    <w:lsdException w:name="Dark List Accent 6" w:uiPriority="70"/>
+    <w:lsdException w:name="Colorful Shading Accent 6" w:uiPriority="71"/>
+    <w:lsdException w:name="Colorful List Accent 6" w:uiPriority="72"/>
+    <w:lsdException w:name="Colorful Grid Accent 6" w:uiPriority="73"/>
+    <w:lsdException w:name="Subtle Emphasis" w:uiPriority="19" w:qFormat="1"/>
+    <w:lsdException w:name="Intense Emphasis" w:uiPriority="21" w:qFormat="1"/>
+    <w:lsdException w:name="Subtle Reference" w:uiPriority="31" w:qFormat="1"/>
+    <w:lsdException w:name="Intense Reference" w:uiPriority="32" w:qFormat="1"/>
+    <w:lsdException w:name="Book Title" w:uiPriority="33" w:qFormat="1"/>
+    <w:lsdException w:name="Bibliography" w:semiHidden="1" w:uiPriority="37" w:unhideWhenUsed="1"/>
+    <w:lsdException w:name="TOC Heading" w:semiHidden="1" w:uiPriority="39" w:unhideWhenUsed="1" w:qFormat="1"/>
+    <w:lsdException w:name="Plain Table 1" w:uiPriority="41"/>
+    <w:lsdException w:name="Plain Table 2" w:uiPriority="42"/>
+    <w:lsdException w:name="Plain Table 3" w:uiPriority="43"/>
+    <w:lsdException w:name="Plain Table 4" w:uiPriority="44"/>
+    <w:lsdException w:name="Plain Table 5" w:uiPriority="45"/>
+    <w:lsdException w:name="Grid Table Light" w:uiPriority="40"/>
+    <w:lsdException w:name="Grid Table 1 Light" w:uiPriority="46"/>
+    <w:lsdException w:name="Grid Table 2" w:uiPriority="47"/>
+    <w:lsdException w:name="Grid Table 3" w:uiPriority="48"/>
+    <w:lsdException w:name="Grid Table 4" w:uiPriority="49"/>
+    <w:lsdException w:name="Grid Table 5 Dark" w:uiPriority="50"/>
+    <w:lsdException w:name="Grid Table 6 Colorful" w:uiPriority="51"/>
+    <w:lsdException w:name="Grid Table 7 Colorful" w:uiPriority="52"/>
+    <w:lsdException w:name="Grid Table 1 Light Accent 1" w:uiPriority="46"/>
+    <w:lsdException w:name="Grid Table 2 Accent 1" w:uiPriority="47"/>
+    <w:lsdException w:name="Grid Table 3 Accent 1" w:uiPriority="48"/>
+    <w:lsdException w:name="Grid Table 4 Accent 1" w:uiPriority="49"/>
+    <w:lsdException w:name="Grid Table 5 Dark Accent 1" w:uiPriority="50"/>
+    <w:lsdException w:name="Grid Table 6 Colorful Accent 1" w:uiPriority="51"/>
+    <w:lsdException w:name="Grid Table 7 Colorful Accent 1" w:uiPriority="52"/>
+    <w:lsdException w:name="Grid Table 1 Light Accent 2" w:uiPriority="46"/>
+    <w:lsdException w:name="Grid Table 2 Accent 2" w:uiPriority="47"/>
+    <w:lsdException w:name="Grid Table 3 Accent 2" w:uiPriority="48"/>
+    <w:lsdException w:name="Grid Table 4 Accent 2" w:uiPriority="49"/>
+    <w:lsdException w:name="Grid Table 5 Dark Accent 2" w:uiPriority="50"/>
+    <w:lsdException w:name="Grid Table 6 Colorful Accent 2" w:uiPriority="51"/>
+    <w:lsdException w:name="Grid Table 7 Colorful Accent 2" w:uiPriority="52"/>
+    <w:lsdException w:name="Grid Table 1 Light Accent 3" w:uiPriority="46"/>
+    <w:lsdException w:name="Grid Table 2 Accent 3" w:uiPriority="47"/>
+    <w:lsdException w:name="Grid Table 3 Accent 3" w:uiPriority="48"/>
+    <w:lsdException w:name="Grid Table 4 Accent 3" w:uiPriority="49"/>
+    <w:lsdException w:name="Grid Table 5 Dark Accent 3" w:uiPriority="50"/>
+    <w:lsdException w:name="Grid Table 6 Colorful Accent 3" w:uiPriority="51"/>
+    <w:lsdException w:name="Grid Table 7 Colorful Accent 3" w:uiPriority="52"/>
+    <w:lsdException w:name="Grid Table 1 Light Accent 4" w:uiPriority="46"/>
+    <w:lsdException w:name="Grid Table 2 Accent 4" w:uiPriority="47"/>
+    <w:lsdException w:name="Grid Table 3 Accent 4" w:uiPriority="48"/>
+    <w:lsdException w:name="Grid Table 4 Accent 4" w:uiPriority="49"/>
+    <w:lsdException w:name="Grid Table 5 Dark Accent 4" w:uiPriority="50"/>
+    <w:lsdException w:name="Grid Table 6 Colorful Accent 4" w:uiPriority="51"/>
+    <w:lsdException w:name="Grid Table 7 Colorful Accent 4" w:uiPriority="52"/>
+    <w:lsdException w:name="Grid Table 1 Light Accent 5" w:uiPriority="46"/>
+    <w:lsdException w:name="Grid Table 2 Accent 5" w:uiPriority="47"/>
+    <w:lsdException w:name="Grid Table 3 Accent 5" w:uiPriority="48"/>
+    <w:lsdException w:name="Grid Table 4 Accent 5" w:uiPriority="49"/>
+    <w:lsdException w:name="Grid Table 5 Dark Accent 5" w:uiPriority="50"/>
+    <w:lsdException w:name="Grid Table 6 Colorful Accent 5" w:uiPriority="51"/>
+    <w:lsdException w:name="Grid Table 7 Colorful Accent 5" w:uiPriority="52"/>
+    <w:lsdException w:name="Grid Table 1 Light Accent 6" w:uiPriority="46"/>
+    <w:lsdException w:name="Grid Table 2 Accent 6" w:uiPriority="47"/>
+    <w:lsdException w:name="Grid Table 3 Accent 6" w:uiPriority="48"/>
+    <w:lsdException w:name="Grid Table 4 Accent 6" w:uiPriority="49"/>
+    <w:lsdException w:name="Grid Table 5 Dark Accent 6" w:uiPriority="50"/>
+    <w:lsdException w:name="Grid Table 6 Colorful Accent 6" w:uiPriority="51"/>
+    <w:lsdException w:name="Grid Table 7 Colorful Accent 6" w:uiPriority="52"/>
+    <w:lsdException w:name="List Table 1 Light" w:uiPriority="46"/>
+    <w:lsdException w:name="List Table 2" w:uiPriority="47"/>
+    <w:lsdException w:name="List Table 3" w:uiPriority="48"/>
+    <w:lsdException w:name="List Table 4" w:uiPriority="49"/>
+    <w:lsdException w:name="List Table 5 Dark" w:uiPriority="50"/>
+    <w:lsdException w:name="List Table 6 Colorful" w:uiPriority="51"/>
+    <w:lsdException w:name="List Table 7 Colorful" w:uiPriority="52"/>
+    <w:lsdException w:name="List Table 1 Light Accent 1" w:uiPriority="46"/>
+    <w:lsdException w:name="List Table 2 Accent 1" w:uiPriority="47"/>
+    <w:lsdException w:name="List Table 3 Accent 1" w:uiPriority="48"/>
+    <w:lsdException w:name="List Table 4 Accent 1" w:uiPriority="49"/>
+    <w:lsdException w:name="List Table 5 Dark Accent 1" w:uiPriority="50"/>
+    <w:lsdException w:name="List Table 6 Colorful Accent 1" w:uiPriority="51"/>
+    <w:lsdException w:name="List Table 7 Colorful Accent 1" w:uiPriority="52"/>
+    <w:lsdException w:name="List Table 1 Light Accent 2" w:uiPriority="46"/>
+    <w:lsdException w:name="List Table 2 Accent 2" w:uiPriority="47"/>
+    <w:lsdException w:name="List Table 3 Accent 2" w:uiPriority="48"/>
+    <w:lsdException w:name="List Table 4 Accent 2" w:uiPriority="49"/>
+    <w:lsdException w:name="List Table 5 Dark Accent 2" w:uiPriority="50"/>
+    <w:lsdException w:name="List Table 6 Colorful Accent 2" w:uiPriority="51"/>
+    <w:lsdException w:name="List Table 7 Colorful Accent 2" w:uiPriority="52"/>
+    <w:lsdException w:name="List Table 1 Light Accent 3" w:uiPriority="46"/>
+    <w:lsdException w:name="List Table 2 Accent 3" w:uiPriority="47"/>
+    <w:lsdException w:name="List Table 3 Accent 3" w:uiPriority="48"/>
+    <w:lsdException w:name="List Table 4 Accent 3" w:uiPriority="49"/>
+    <w:lsdException w:name="List Table 5 Dark Accent 3" w:uiPriority="50"/>
+    <w:lsdException w:name="List Table 6 Colorful Accent 3" w:uiPriority="51"/>
+    <w:lsdException w:name="List Table 7 Colorful Accent 3" w:uiPriority="52"/>
+    <w:lsdException w:name="List Table 1 Light Accent 4" w:uiPriority="46"/>
+    <w:lsdException w:name="List Table 2 Accent 4" w:uiPriority="47"/>
+    <w:lsdException w:name="List Table 3 Accent 4" w:uiPriority="48"/>
+    <w:lsdException w:name="List Table 4 Accent 4" w:uiPriority="49"/>
+    <w:lsdException w:name="List Table 5 Dark Accent 4" w:uiPriority="50"/>
+    <w:lsdException w:name="List Table 6 Colorful Accent 4" w:uiPriority="51"/>
+    <w:lsdException w:name="List Table 7 Colorful Accent 4" w:uiPriority="52"/>
+    <w:lsdException w:name="List Table 1 Light Accent 5" w:uiPriority="46"/>
+    <w:lsdException w:name="List Table 2 Accent 5" w:uiPriority="47"/>
+    <w:lsdException w:name="List Table 3 Accent 5" w:uiPriority="48"/>
+    <w:lsdException w:name="List Table 4 Accent 5" w:uiPriority="49"/>
+    <w:lsdException w:name="List Table 5 Dark Accent 5" w:uiPriority="50"/>
+    <w:lsdException w:name="List Table 6 Colorful Accent 5" w:uiPriority="51"/>
+    <w:lsdException w:name="List Table 7 Colorful Accent 5" w:uiPriority="52"/>
+    <w:lsdException w:name="List Table 1 Light Accent 6" w:uiPriority="46"/>
+    <w:lsdException w:name="List Table 2 Accent 6" w:uiPriority="47"/>
+    <w:lsdException w:name="List Table 3 Accent 6" w:uiPriority="48"/>
+    <w:lsdException w:name="List Table 4 Accent 6" w:uiPriority="49"/>
+    <w:lsdException w:name="List Table 5 Dark Accent 6" w:uiPriority="50"/>
+    <w:lsdException w:name="List Table 6 Colorful Accent 6" w:uiPriority="51"/>
+    <w:lsdException w:name="List Table 7 Colorful Accent 6" w:uiPriority="52"/>
+    <w:lsdException w:name="Mention" w:semiHidden="1" w:unhideWhenUsed="1"/>
+    <w:lsdException w:name="Smart Hyperlink" w:semiHidden="1" w:unhideWhenUsed="1"/>
+    <w:lsdException w:name="Hashtag" w:semiHidden="1" w:unhideWhenUsed="1"/>
   </w:latentStyles>
   <w:style w:type="paragraph" w:default="1" w:styleId="Normal">
     <w:name w:val="Normal"/>
     <w:qFormat/>
-    <w:rsid w:val="00BF69E2"/>
-  </w:style>
-  <w:style w:type="paragraph" w:styleId="Heading1">
-    <w:name w:val="heading 1"/>
-    <w:basedOn w:val="Normal"/>
-    <w:next w:val="Normal"/>
-    <w:link w:val="Heading1Char"/>
-    <w:uiPriority w:val="9"/>
-    <w:qFormat/>
-    <w:rsid w:val="00BF69E2"/>
-    <w:pPr>
-      <w:keepNext/>
-      <w:keepLines/>
-      <w:spacing w:before="480" w:after="0" w:line="276" w:lineRule="auto"/>
-      <w:outlineLvl w:val="0"/>
-    </w:pPr>
-    <w:rPr>
-      <w:rFonts w:asciiTheme="majorHAnsi" w:eastAsiaTheme="majorEastAsia" w:hAnsiTheme="majorHAnsi" w:cstheme="majorBidi"/>
-      <w:b/>
-      <w:bCs/>
-      <w:color w:val="2E74B5" w:themeColor="accent1" w:themeShade="BF"/>
-      <w:sz w:val="28"/>
-      <w:szCs w:val="28"/>
-      <w:lang w:val="en-US" w:eastAsia="ja-JP"/>
-    </w:rPr>
   </w:style>
   <w:style w:type="character" w:default="1" w:styleId="DefaultParagraphFont">
     <w:name w:val="Default Paragraph Font"/>
@@ -9403,200 +9810,18 @@
     <w:semiHidden/>
     <w:unhideWhenUsed/>
   </w:style>
-  <w:style w:type="paragraph" w:styleId="NormalWeb">
-    <w:name w:val="Normal (Web)"/>
-    <w:basedOn w:val="Normal"/>
-    <w:uiPriority w:val="99"/>
-    <w:unhideWhenUsed/>
-    <w:rsid w:val="0021103A"/>
-    <w:pPr>
-      <w:spacing w:before="100" w:beforeAutospacing="1" w:after="100" w:afterAutospacing="1" w:line="240" w:lineRule="auto"/>
-    </w:pPr>
-    <w:rPr>
-      <w:rFonts w:ascii="Times New Roman" w:eastAsia="Times New Roman" w:hAnsi="Times New Roman" w:cs="Times New Roman"/>
-      <w:sz w:val="24"/>
-      <w:szCs w:val="24"/>
-      <w:lang w:eastAsia="en-PH"/>
-    </w:rPr>
-  </w:style>
-  <w:style w:type="paragraph" w:styleId="ListParagraph">
-    <w:name w:val="List Paragraph"/>
-    <w:basedOn w:val="Normal"/>
-    <w:uiPriority w:val="34"/>
-    <w:qFormat/>
-    <w:rsid w:val="0021103A"/>
-    <w:pPr>
-      <w:ind w:left="720"/>
-      <w:contextualSpacing/>
-    </w:pPr>
-  </w:style>
-  <w:style w:type="paragraph" w:styleId="Header">
-    <w:name w:val="header"/>
-    <w:basedOn w:val="Normal"/>
-    <w:link w:val="HeaderChar"/>
-    <w:uiPriority w:val="99"/>
-    <w:unhideWhenUsed/>
-    <w:rsid w:val="00B7398F"/>
-    <w:pPr>
-      <w:tabs>
-        <w:tab w:val="center" w:pos="4680"/>
-        <w:tab w:val="right" w:pos="9360"/>
-      </w:tabs>
-      <w:spacing w:after="0" w:line="240" w:lineRule="auto"/>
-    </w:pPr>
-  </w:style>
-  <w:style w:type="character" w:customStyle="1" w:styleId="HeaderChar">
-    <w:name w:val="Header Char"/>
-    <w:basedOn w:val="DefaultParagraphFont"/>
-    <w:link w:val="Header"/>
-    <w:uiPriority w:val="99"/>
-    <w:rsid w:val="00B7398F"/>
-  </w:style>
-  <w:style w:type="paragraph" w:styleId="Footer">
-    <w:name w:val="footer"/>
-    <w:basedOn w:val="Normal"/>
-    <w:link w:val="FooterChar"/>
-    <w:uiPriority w:val="99"/>
-    <w:unhideWhenUsed/>
-    <w:rsid w:val="00B7398F"/>
-    <w:pPr>
-      <w:tabs>
-        <w:tab w:val="center" w:pos="4680"/>
-        <w:tab w:val="right" w:pos="9360"/>
-      </w:tabs>
-      <w:spacing w:after="0" w:line="240" w:lineRule="auto"/>
-    </w:pPr>
-  </w:style>
-  <w:style w:type="character" w:customStyle="1" w:styleId="FooterChar">
-    <w:name w:val="Footer Char"/>
-    <w:basedOn w:val="DefaultParagraphFont"/>
-    <w:link w:val="Footer"/>
-    <w:uiPriority w:val="99"/>
-    <w:rsid w:val="00B7398F"/>
-  </w:style>
-  <w:style w:type="character" w:styleId="CommentReference">
-    <w:name w:val="annotation reference"/>
-    <w:basedOn w:val="DefaultParagraphFont"/>
-    <w:uiPriority w:val="99"/>
-    <w:semiHidden/>
-    <w:unhideWhenUsed/>
-    <w:rsid w:val="005E27CE"/>
-    <w:rPr>
-      <w:sz w:val="16"/>
-      <w:szCs w:val="16"/>
-    </w:rPr>
-  </w:style>
-  <w:style w:type="paragraph" w:styleId="CommentText">
-    <w:name w:val="annotation text"/>
-    <w:basedOn w:val="Normal"/>
-    <w:link w:val="CommentTextChar"/>
-    <w:uiPriority w:val="99"/>
-    <w:semiHidden/>
-    <w:unhideWhenUsed/>
-    <w:rsid w:val="005E27CE"/>
-    <w:pPr>
-      <w:spacing w:line="240" w:lineRule="auto"/>
-    </w:pPr>
-    <w:rPr>
-      <w:sz w:val="20"/>
-      <w:szCs w:val="20"/>
-    </w:rPr>
-  </w:style>
-  <w:style w:type="character" w:customStyle="1" w:styleId="CommentTextChar">
-    <w:name w:val="Comment Text Char"/>
-    <w:basedOn w:val="DefaultParagraphFont"/>
-    <w:link w:val="CommentText"/>
-    <w:uiPriority w:val="99"/>
-    <w:semiHidden/>
-    <w:rsid w:val="005E27CE"/>
-    <w:rPr>
-      <w:sz w:val="20"/>
-      <w:szCs w:val="20"/>
-    </w:rPr>
-  </w:style>
-  <w:style w:type="paragraph" w:styleId="CommentSubject">
-    <w:name w:val="annotation subject"/>
-    <w:basedOn w:val="CommentText"/>
-    <w:next w:val="CommentText"/>
-    <w:link w:val="CommentSubjectChar"/>
-    <w:uiPriority w:val="99"/>
-    <w:semiHidden/>
-    <w:unhideWhenUsed/>
-    <w:rsid w:val="005E27CE"/>
-    <w:rPr>
-      <w:b/>
-      <w:bCs/>
-    </w:rPr>
-  </w:style>
-  <w:style w:type="character" w:customStyle="1" w:styleId="CommentSubjectChar">
-    <w:name w:val="Comment Subject Char"/>
-    <w:basedOn w:val="CommentTextChar"/>
-    <w:link w:val="CommentSubject"/>
-    <w:uiPriority w:val="99"/>
-    <w:semiHidden/>
-    <w:rsid w:val="005E27CE"/>
-    <w:rPr>
-      <w:b/>
-      <w:bCs/>
-      <w:sz w:val="20"/>
-      <w:szCs w:val="20"/>
-    </w:rPr>
-  </w:style>
-  <w:style w:type="paragraph" w:styleId="BalloonText">
-    <w:name w:val="Balloon Text"/>
-    <w:basedOn w:val="Normal"/>
-    <w:link w:val="BalloonTextChar"/>
-    <w:uiPriority w:val="99"/>
-    <w:semiHidden/>
-    <w:unhideWhenUsed/>
-    <w:rsid w:val="005E27CE"/>
-    <w:pPr>
-      <w:spacing w:after="0" w:line="240" w:lineRule="auto"/>
-    </w:pPr>
-    <w:rPr>
-      <w:rFonts w:ascii="Segoe UI" w:hAnsi="Segoe UI" w:cs="Segoe UI"/>
-      <w:sz w:val="18"/>
-      <w:szCs w:val="18"/>
-    </w:rPr>
-  </w:style>
-  <w:style w:type="character" w:customStyle="1" w:styleId="BalloonTextChar">
-    <w:name w:val="Balloon Text Char"/>
-    <w:basedOn w:val="DefaultParagraphFont"/>
-    <w:link w:val="BalloonText"/>
-    <w:uiPriority w:val="99"/>
-    <w:semiHidden/>
-    <w:rsid w:val="005E27CE"/>
-    <w:rPr>
-      <w:rFonts w:ascii="Segoe UI" w:hAnsi="Segoe UI" w:cs="Segoe UI"/>
-      <w:sz w:val="18"/>
-      <w:szCs w:val="18"/>
-    </w:rPr>
-  </w:style>
-  <w:style w:type="character" w:customStyle="1" w:styleId="Heading1Char">
-    <w:name w:val="Heading 1 Char"/>
-    <w:basedOn w:val="DefaultParagraphFont"/>
-    <w:link w:val="Heading1"/>
-    <w:uiPriority w:val="9"/>
-    <w:rsid w:val="00BF69E2"/>
-    <w:rPr>
-      <w:rFonts w:asciiTheme="majorHAnsi" w:eastAsiaTheme="majorEastAsia" w:hAnsiTheme="majorHAnsi" w:cstheme="majorBidi"/>
-      <w:b/>
-      <w:bCs/>
-      <w:color w:val="2E74B5" w:themeColor="accent1" w:themeShade="BF"/>
-      <w:sz w:val="28"/>
-      <w:szCs w:val="28"/>
-      <w:lang w:val="en-US" w:eastAsia="ja-JP"/>
-    </w:rPr>
-  </w:style>
-  <w:style w:type="paragraph" w:styleId="Bibliography">
-    <w:name w:val="Bibliography"/>
-    <w:basedOn w:val="Normal"/>
-    <w:next w:val="Normal"/>
-    <w:uiPriority w:val="37"/>
-    <w:unhideWhenUsed/>
-    <w:rsid w:val="00BF69E2"/>
+  <w:style w:type="paragraph" w:customStyle="1" w:styleId="B24EDCB081D1454CAED44B2D76BA4799">
+    <w:name w:val="B24EDCB081D1454CAED44B2D76BA4799"/>
+    <w:rsid w:val="008F0F57"/>
   </w:style>
 </w:styles>
+</file>
+
+<file path=word/glossary/webSettings.xml><?xml version="1.0" encoding="utf-8"?>
+<w:webSettings xmlns:mc="http://schemas.openxmlformats.org/markup-compatibility/2006" xmlns:r="http://schemas.openxmlformats.org/officeDocument/2006/relationships" xmlns:w="http://schemas.openxmlformats.org/wordprocessingml/2006/main" xmlns:w14="http://schemas.microsoft.com/office/word/2010/wordml" xmlns:w15="http://schemas.microsoft.com/office/word/2012/wordml" xmlns:w16se="http://schemas.microsoft.com/office/word/2015/wordml/symex" mc:Ignorable="w14 w15 w16se">
+  <w:optimizeForBrowser/>
+  <w:allowPNG/>
+</w:webSettings>
 </file>
 
 <file path=word/theme/theme1.xml><?xml version="1.0" encoding="utf-8"?>
@@ -9854,7 +10079,7 @@
   <a:extraClrSchemeLst/>
   <a:extLst>
     <a:ext uri="{05A4C25C-085E-4340-85A3-A5531E510DB2}">
-      <thm15:themeFamily xmlns:thm15="http://schemas.microsoft.com/office/thememl/2012/main" xmlns="" name="Office Theme" id="{62F939B6-93AF-4DB8-9C6B-D6C7DFDC589F}" vid="{4A3C46E8-61CC-4603-A589-7422A47A8E4A}"/>
+      <thm15:themeFamily xmlns:thm15="http://schemas.microsoft.com/office/thememl/2012/main" name="Office Theme" id="{62F939B6-93AF-4DB8-9C6B-D6C7DFDC589F}" vid="{4A3C46E8-61CC-4603-A589-7422A47A8E4A}"/>
     </a:ext>
   </a:extLst>
 </a:theme>
@@ -10217,7 +10442,7 @@
 </file>
 
 <file path=customXml/itemProps1.xml><?xml version="1.0" encoding="utf-8"?>
-<ds:datastoreItem xmlns:ds="http://schemas.openxmlformats.org/officeDocument/2006/customXml" ds:itemID="{B1C64CEB-22F3-42FF-B34F-62398A242559}">
+<ds:datastoreItem xmlns:ds="http://schemas.openxmlformats.org/officeDocument/2006/customXml" ds:itemID="{12606AFE-FA69-4433-8791-C76E5FBD6678}">
   <ds:schemaRefs>
     <ds:schemaRef ds:uri="http://schemas.openxmlformats.org/officeDocument/2006/bibliography"/>
   </ds:schemaRefs>
